--- a/CM-ADR prior to inv-Atty-Rep.docx
+++ b/CM-ADR prior to inv-Atty-Rep.docx
@@ -1,6 +1,6 @@
 
 <file path=word/document.xml><?xml version="1.0" encoding="utf-8"?>
-<w:document xmlns:wpc="http://schemas.microsoft.com/office/word/2010/wordprocessingCanvas" xmlns:cx="http://schemas.microsoft.com/office/drawing/2014/chartex" xmlns:cx1="http://schemas.microsoft.com/office/drawing/2015/9/8/chartex" xmlns:cx2="http://schemas.microsoft.com/office/drawing/2015/10/21/chartex" xmlns:cx3="http://schemas.microsoft.com/office/drawing/2016/5/9/chartex" xmlns:cx4="http://schemas.microsoft.com/office/drawing/2016/5/10/chartex" xmlns:cx5="http://schemas.microsoft.com/office/drawing/2016/5/11/chartex" xmlns:cx6="http://schemas.microsoft.com/office/drawing/2016/5/12/chartex" xmlns:cx7="http://schemas.microsoft.com/office/drawing/2016/5/13/chartex" xmlns:cx8="http://schemas.microsoft.com/office/drawing/2016/5/14/chartex" xmlns:mc="http://schemas.openxmlformats.org/markup-compatibility/2006" xmlns:aink="http://schemas.microsoft.com/office/drawing/2016/ink" xmlns:am3d="http://schemas.microsoft.com/office/drawing/2017/model3d" xmlns:o="urn:schemas-microsoft-com:office:office" xmlns:r="http://schemas.openxmlformats.org/officeDocument/2006/relationships" xmlns:m="http://schemas.openxmlformats.org/officeDocument/2006/math" xmlns:v="urn:schemas-microsoft-com:vml" xmlns:wp14="http://schemas.microsoft.com/office/word/2010/wordprocessingDrawing" xmlns:wp="http://schemas.openxmlformats.org/drawingml/2006/wordprocessingDrawing" xmlns:w10="urn:schemas-microsoft-com:office:word" xmlns:w="http://schemas.openxmlformats.org/wordprocessingml/2006/main" xmlns:w14="http://schemas.microsoft.com/office/word/2010/wordml" xmlns:w15="http://schemas.microsoft.com/office/word/2012/wordml" xmlns:w16cex="http://schemas.microsoft.com/office/word/2018/wordml/cex" xmlns:w16cid="http://schemas.microsoft.com/office/word/2016/wordml/cid" xmlns:w16="http://schemas.microsoft.com/office/word/2018/wordml" xmlns:w16sdtdh="http://schemas.microsoft.com/office/word/2020/wordml/sdtdatahash" xmlns:w16se="http://schemas.microsoft.com/office/word/2015/wordml/symex" xmlns:wpg="http://schemas.microsoft.com/office/word/2010/wordprocessingGroup" xmlns:wpi="http://schemas.microsoft.com/office/word/2010/wordprocessingInk" xmlns:wne="http://schemas.microsoft.com/office/word/2006/wordml" xmlns:wps="http://schemas.microsoft.com/office/word/2010/wordprocessingShape" mc:Ignorable="w14 w15 w16se w16cid w16 w16cex w16sdtdh wp14">
+<w:document xmlns:wpc="http://schemas.microsoft.com/office/word/2010/wordprocessingCanvas" xmlns:cx="http://schemas.microsoft.com/office/drawing/2014/chartex" xmlns:cx1="http://schemas.microsoft.com/office/drawing/2015/9/8/chartex" xmlns:cx2="http://schemas.microsoft.com/office/drawing/2015/10/21/chartex" xmlns:cx3="http://schemas.microsoft.com/office/drawing/2016/5/9/chartex" xmlns:cx4="http://schemas.microsoft.com/office/drawing/2016/5/10/chartex" xmlns:cx5="http://schemas.microsoft.com/office/drawing/2016/5/11/chartex" xmlns:cx6="http://schemas.microsoft.com/office/drawing/2016/5/12/chartex" xmlns:cx7="http://schemas.microsoft.com/office/drawing/2016/5/13/chartex" xmlns:cx8="http://schemas.microsoft.com/office/drawing/2016/5/14/chartex" xmlns:mc="http://schemas.openxmlformats.org/markup-compatibility/2006" xmlns:aink="http://schemas.microsoft.com/office/drawing/2016/ink" xmlns:am3d="http://schemas.microsoft.com/office/drawing/2017/model3d" xmlns:o="urn:schemas-microsoft-com:office:office" xmlns:oel="http://schemas.microsoft.com/office/2019/extlst" xmlns:r="http://schemas.openxmlformats.org/officeDocument/2006/relationships" xmlns:m="http://schemas.openxmlformats.org/officeDocument/2006/math" xmlns:v="urn:schemas-microsoft-com:vml" xmlns:wp14="http://schemas.microsoft.com/office/word/2010/wordprocessingDrawing" xmlns:wp="http://schemas.openxmlformats.org/drawingml/2006/wordprocessingDrawing" xmlns:w10="urn:schemas-microsoft-com:office:word" xmlns:w="http://schemas.openxmlformats.org/wordprocessingml/2006/main" xmlns:w14="http://schemas.microsoft.com/office/word/2010/wordml" xmlns:w15="http://schemas.microsoft.com/office/word/2012/wordml" xmlns:w16cex="http://schemas.microsoft.com/office/word/2018/wordml/cex" xmlns:w16cid="http://schemas.microsoft.com/office/word/2016/wordml/cid" xmlns:w16="http://schemas.microsoft.com/office/word/2018/wordml" xmlns:w16sdtdh="http://schemas.microsoft.com/office/word/2020/wordml/sdtdatahash" xmlns:w16se="http://schemas.microsoft.com/office/word/2015/wordml/symex" xmlns:wpg="http://schemas.microsoft.com/office/word/2010/wordprocessingGroup" xmlns:wpi="http://schemas.microsoft.com/office/word/2010/wordprocessingInk" xmlns:wne="http://schemas.microsoft.com/office/word/2006/wordml" xmlns:wps="http://schemas.microsoft.com/office/word/2010/wordprocessingShape" mc:Ignorable="w14 w15 w16se w16cid w16 w16cex w16sdtdh wp14">
   <w:body>
     <w:p>
       <w:pPr>
@@ -72,7 +72,7 @@
           <w:sz w:val="24"/>
           <w:szCs w:val="24"/>
         </w:rPr>
-        <w:t>September 14, 2022</w:t>
+        <w:t>January 17, 2024</w:t>
       </w:r>
       <w:r>
         <w:rPr>
@@ -476,47 +476,19 @@
           <w:sz w:val="24"/>
           <w:szCs w:val="24"/>
         </w:rPr>
-        <w:t xml:space="preserve"> EEO Complaint of </w:t>
+        <w:t xml:space="preserve"> EEO Complaint </w:t>
       </w:r>
-      <w:sdt>
-        <w:sdtPr>
-          <w:rPr>
-            <w:rStyle w:val="normaltextrun"/>
-            <w:rFonts w:ascii="Arial" w:hAnsi="Arial" w:cs="Arial"/>
-            <w:b/>
-            <w:sz w:val="24"/>
-            <w:szCs w:val="24"/>
-          </w:rPr>
-          <w:id w:val="-1161695794"/>
-          <w:placeholder>
-            <w:docPart w:val="CF7A495E23504A3788D40E2CE951FA11"/>
-          </w:placeholder>
-          <w:dataBinding w:prefixMappings="xmlns:ns0='urn:microsoft-crm/document-template/govcdm_eeoinformalcomplaint/10290/' " w:xpath="/ns0:DocumentTemplate[1]/govcdm_eeoinformalcomplaint[1]/govcdm_contact_govcdm_eeoinformalcomplaint_CurrentAPContact[1]/firstname[1]" w:storeItemID="{1053983A-EBD3-4634-9C88-22B5A3B8E76D}"/>
-          <w:text/>
-        </w:sdtPr>
-        <w:sdtEndPr>
-          <w:rPr>
-            <w:rStyle w:val="normaltextrun"/>
-          </w:rPr>
-        </w:sdtEndPr>
-        <w:sdtContent>
-          <w:proofErr w:type="spellStart"/>
-          <w:r>
-            <w:rPr>
-              <w:rStyle w:val="normaltextrun"/>
-              <w:rFonts w:ascii="Arial" w:hAnsi="Arial" w:cs="Arial"/>
-              <w:b/>
-              <w:sz w:val="24"/>
-              <w:szCs w:val="24"/>
-            </w:rPr>
-            <w:t>firstname</w:t>
-          </w:r>
-          <w:proofErr w:type="spellEnd"/>
-        </w:sdtContent>
-      </w:sdt>
       <w:r>
         <w:rPr>
-          <w:rStyle w:val="normaltextrun"/>
+          <w:rFonts w:ascii="Arial" w:hAnsi="Arial" w:cs="Arial"/>
+          <w:b/>
+          <w:sz w:val="24"/>
+          <w:szCs w:val="24"/>
+        </w:rPr>
+        <w:t>of</w:t>
+      </w:r>
+      <w:r>
+        <w:rPr>
           <w:rFonts w:ascii="Arial" w:hAnsi="Arial" w:cs="Arial"/>
           <w:b/>
           <w:sz w:val="24"/>
@@ -527,39 +499,105 @@
       <w:sdt>
         <w:sdtPr>
           <w:rPr>
-            <w:rStyle w:val="normaltextrun"/>
+            <w:rStyle w:val="eop"/>
             <w:rFonts w:ascii="Arial" w:hAnsi="Arial" w:cs="Arial"/>
             <w:b/>
             <w:sz w:val="24"/>
             <w:szCs w:val="24"/>
           </w:rPr>
-          <w:id w:val="1868255224"/>
+          <w:id w:val="825246276"/>
           <w:placeholder>
-            <w:docPart w:val="CF7A495E23504A3788D40E2CE951FA11"/>
+            <w:docPart w:val="F9367A74608A4D889E84384C24BDE907"/>
           </w:placeholder>
-          <w:dataBinding w:prefixMappings="xmlns:ns0='urn:microsoft-crm/document-template/govcdm_eeoinformalcomplaint/10290/' " w:xpath="/ns0:DocumentTemplate[1]/govcdm_eeoinformalcomplaint[1]/govcdm_contact_govcdm_eeoinformalcomplaint_CurrentAPContact[1]/lastname[1]" w:storeItemID="{1053983A-EBD3-4634-9C88-22B5A3B8E76D}"/>
+          <w:dataBinding w:prefixMappings="xmlns:ns0='urn:microsoft-crm/document-template/govcdm_eeoinformalcomplaint/10290/' " w:xpath="/ns0:DocumentTemplate[1]/govcdm_eeoinformalcomplaint[1]/govcdm_eeocasecontact_eeoinformalcomplaint_ap[1]/govcdm_firstname[1]" w:storeItemID="{1053983A-EBD3-4634-9C88-22B5A3B8E76D}"/>
           <w:text/>
         </w:sdtPr>
         <w:sdtEndPr>
           <w:rPr>
-            <w:rStyle w:val="normaltextrun"/>
+            <w:rStyle w:val="eop"/>
           </w:rPr>
         </w:sdtEndPr>
         <w:sdtContent>
           <w:proofErr w:type="spellStart"/>
           <w:r>
             <w:rPr>
-              <w:rStyle w:val="normaltextrun"/>
+              <w:rStyle w:val="eop"/>
               <w:rFonts w:ascii="Arial" w:hAnsi="Arial" w:cs="Arial"/>
               <w:b/>
               <w:sz w:val="24"/>
               <w:szCs w:val="24"/>
             </w:rPr>
-            <w:t>lastname</w:t>
+            <w:t>govcdm_firstname</w:t>
           </w:r>
           <w:proofErr w:type="spellEnd"/>
         </w:sdtContent>
       </w:sdt>
+      <w:r>
+        <w:rPr>
+          <w:rStyle w:val="eop"/>
+          <w:rFonts w:ascii="Arial" w:hAnsi="Arial" w:cs="Arial"/>
+          <w:b/>
+          <w:sz w:val="24"/>
+          <w:szCs w:val="24"/>
+        </w:rPr>
+        <w:t xml:space="preserve"> </w:t>
+      </w:r>
+      <w:sdt>
+        <w:sdtPr>
+          <w:rPr>
+            <w:rStyle w:val="eop"/>
+            <w:rFonts w:ascii="Arial" w:hAnsi="Arial" w:cs="Arial"/>
+            <w:b/>
+            <w:sz w:val="24"/>
+            <w:szCs w:val="24"/>
+          </w:rPr>
+          <w:id w:val="1860688651"/>
+          <w:placeholder>
+            <w:docPart w:val="719E2BD80FF241E5A23802F04462F61B"/>
+          </w:placeholder>
+          <w:dataBinding w:prefixMappings="xmlns:ns0='urn:microsoft-crm/document-template/govcdm_eeoinformalcomplaint/10290/' " w:xpath="/ns0:DocumentTemplate[1]/govcdm_eeoinformalcomplaint[1]/govcdm_eeocasecontact_eeoinformalcomplaint_ap[1]/govcdm_lastname[1]" w:storeItemID="{1053983A-EBD3-4634-9C88-22B5A3B8E76D}"/>
+          <w:text/>
+        </w:sdtPr>
+        <w:sdtEndPr>
+          <w:rPr>
+            <w:rStyle w:val="eop"/>
+          </w:rPr>
+        </w:sdtEndPr>
+        <w:sdtContent>
+          <w:proofErr w:type="spellStart"/>
+          <w:r>
+            <w:rPr>
+              <w:rStyle w:val="eop"/>
+              <w:rFonts w:ascii="Arial" w:hAnsi="Arial" w:cs="Arial"/>
+              <w:b/>
+              <w:sz w:val="24"/>
+              <w:szCs w:val="24"/>
+            </w:rPr>
+            <w:t>govcdm_lastname</w:t>
+          </w:r>
+          <w:proofErr w:type="spellEnd"/>
+        </w:sdtContent>
+      </w:sdt>
+      <w:r>
+        <w:rPr>
+          <w:rStyle w:val="eop"/>
+          <w:rFonts w:ascii="Arial" w:hAnsi="Arial" w:cs="Arial"/>
+          <w:b/>
+          <w:sz w:val="24"/>
+          <w:szCs w:val="24"/>
+        </w:rPr>
+        <w:t>,</w:t>
+      </w:r>
+      <w:r>
+        <w:rPr>
+          <w:rStyle w:val="eop"/>
+          <w:rFonts w:ascii="Arial" w:hAnsi="Arial" w:cs="Arial"/>
+          <w:b/>
+          <w:sz w:val="24"/>
+          <w:szCs w:val="24"/>
+        </w:rPr>
+        <w:t xml:space="preserve"> </w:t>
+      </w:r>
       <w:r>
         <w:rPr>
           <w:rFonts w:ascii="Arial" w:hAnsi="Arial" w:cs="Arial"/>
@@ -567,7 +605,7 @@
           <w:sz w:val="24"/>
           <w:szCs w:val="24"/>
         </w:rPr>
-        <w:t xml:space="preserve">, Case No.  </w:t>
+        <w:t xml:space="preserve">Case No.  </w:t>
       </w:r>
       <w:sdt>
         <w:sdtPr>
@@ -580,7 +618,7 @@
           </w:rPr>
           <w:id w:val="722493302"/>
           <w:placeholder>
-            <w:docPart w:val="F0838DF1D101496E9E9C8D0BCB8F557F"/>
+            <w:docPart w:val="4CB84F5DF5D547FF81B3C474E09E4CD1"/>
           </w:placeholder>
           <w:dataBinding w:prefixMappings="xmlns:ns0='urn:microsoft-crm/document-template/govcdm_eeoinformalcomplaint/10290/' " w:xpath="/ns0:DocumentTemplate[1]/govcdm_eeoinformalcomplaint[1]/govcdm_name[1]" w:storeItemID="{1053983A-EBD3-4634-9C88-22B5A3B8E76D}"/>
           <w:text/>
@@ -625,7 +663,7 @@
           </w:rPr>
           <w:id w:val="-1907066583"/>
           <w:placeholder>
-            <w:docPart w:val="F75F41308EB448A9AD89784233EA12CC"/>
+            <w:docPart w:val="E52EF4689896492DB27A7783D5F02949"/>
           </w:placeholder>
           <w:dataBinding w:prefixMappings="xmlns:ns0='urn:microsoft-crm/document-template/govcdm_eeoinformalcomplaint/10290/' " w:xpath="/ns0:DocumentTemplate[1]/govcdm_eeoinformalcomplaint[1]/govcdm_dateformalcomplaintfiled[1]" w:storeItemID="{1053983A-EBD3-4634-9C88-22B5A3B8E76D}"/>
           <w:text/>
@@ -826,46 +864,55 @@
           <w:sz w:val="24"/>
           <w:szCs w:val="24"/>
         </w:rPr>
-        <w:t xml:space="preserve">1. The formal equal employment opportunity (EEO) complaint filed by your client </w:t>
+        <w:t>1. The formal equal employment opportunity (EEO) complaint filed by your client</w:t>
+      </w:r>
+      <w:r>
+        <w:rPr>
+          <w:rFonts w:ascii="Arial" w:hAnsi="Arial" w:cs="Arial"/>
+          <w:sz w:val="24"/>
+          <w:szCs w:val="24"/>
+        </w:rPr>
+        <w:t xml:space="preserve"> </w:t>
       </w:r>
       <w:sdt>
         <w:sdtPr>
           <w:rPr>
-            <w:rStyle w:val="normaltextrun"/>
+            <w:rStyle w:val="eop"/>
             <w:rFonts w:ascii="Arial" w:hAnsi="Arial" w:cs="Arial"/>
             <w:bCs/>
             <w:sz w:val="24"/>
             <w:szCs w:val="24"/>
           </w:rPr>
-          <w:id w:val="-2034645408"/>
+          <w:id w:val="-1725666299"/>
           <w:placeholder>
-            <w:docPart w:val="26A77E93B93045E88948720F4B82F28E"/>
+            <w:docPart w:val="F18AE9C202E44EAF84F56A5BDBEC9E38"/>
           </w:placeholder>
-          <w:dataBinding w:prefixMappings="xmlns:ns0='urn:microsoft-crm/document-template/govcdm_eeoinformalcomplaint/10290/' " w:xpath="/ns0:DocumentTemplate[1]/govcdm_eeoinformalcomplaint[1]/govcdm_contact_govcdm_eeoinformalcomplaint_CurrentAPContact[1]/firstname[1]" w:storeItemID="{1053983A-EBD3-4634-9C88-22B5A3B8E76D}"/>
+          <w:dataBinding w:prefixMappings="xmlns:ns0='urn:microsoft-crm/document-template/govcdm_eeoinformalcomplaint/10290/' " w:xpath="/ns0:DocumentTemplate[1]/govcdm_eeoinformalcomplaint[1]/govcdm_eeocasecontact_eeoinformalcomplaint_ap[1]/govcdm_firstname[1]" w:storeItemID="{1053983A-EBD3-4634-9C88-22B5A3B8E76D}"/>
           <w:text/>
         </w:sdtPr>
         <w:sdtEndPr>
           <w:rPr>
-            <w:rStyle w:val="normaltextrun"/>
+            <w:rStyle w:val="eop"/>
           </w:rPr>
         </w:sdtEndPr>
         <w:sdtContent>
           <w:proofErr w:type="spellStart"/>
           <w:r>
             <w:rPr>
-              <w:rStyle w:val="normaltextrun"/>
+              <w:rStyle w:val="eop"/>
               <w:rFonts w:ascii="Arial" w:hAnsi="Arial" w:cs="Arial"/>
               <w:bCs/>
               <w:sz w:val="24"/>
               <w:szCs w:val="24"/>
             </w:rPr>
-            <w:t>firstname</w:t>
+            <w:t>govcdm_firstname</w:t>
           </w:r>
           <w:proofErr w:type="spellEnd"/>
         </w:sdtContent>
       </w:sdt>
       <w:r>
         <w:rPr>
+          <w:rStyle w:val="eop"/>
           <w:rFonts w:ascii="Arial" w:hAnsi="Arial" w:cs="Arial"/>
           <w:bCs/>
           <w:sz w:val="24"/>
@@ -876,42 +923,42 @@
       <w:sdt>
         <w:sdtPr>
           <w:rPr>
-            <w:rStyle w:val="normaltextrun"/>
+            <w:rStyle w:val="eop"/>
             <w:rFonts w:ascii="Arial" w:hAnsi="Arial" w:cs="Arial"/>
             <w:bCs/>
             <w:sz w:val="24"/>
             <w:szCs w:val="24"/>
           </w:rPr>
-          <w:id w:val="-1923563984"/>
+          <w:id w:val="1438874056"/>
           <w:placeholder>
-            <w:docPart w:val="C9483092863D4D5494B31E3CF64E4B4B"/>
+            <w:docPart w:val="C6F989DB59754CD590838C80E3F3112C"/>
           </w:placeholder>
-          <w:dataBinding w:prefixMappings="xmlns:ns0='urn:microsoft-crm/document-template/govcdm_eeoinformalcomplaint/10290/' " w:xpath="/ns0:DocumentTemplate[1]/govcdm_eeoinformalcomplaint[1]/govcdm_contact_govcdm_eeoinformalcomplaint_CurrentAPContact[1]/lastname[1]" w:storeItemID="{1053983A-EBD3-4634-9C88-22B5A3B8E76D}"/>
+          <w:dataBinding w:prefixMappings="xmlns:ns0='urn:microsoft-crm/document-template/govcdm_eeoinformalcomplaint/10290/' " w:xpath="/ns0:DocumentTemplate[1]/govcdm_eeoinformalcomplaint[1]/govcdm_eeocasecontact_eeoinformalcomplaint_ap[1]/govcdm_lastname[1]" w:storeItemID="{1053983A-EBD3-4634-9C88-22B5A3B8E76D}"/>
           <w:text/>
         </w:sdtPr>
         <w:sdtEndPr>
           <w:rPr>
-            <w:rStyle w:val="normaltextrun"/>
+            <w:rStyle w:val="eop"/>
           </w:rPr>
         </w:sdtEndPr>
         <w:sdtContent>
           <w:proofErr w:type="spellStart"/>
           <w:r>
             <w:rPr>
-              <w:rStyle w:val="normaltextrun"/>
+              <w:rStyle w:val="eop"/>
               <w:rFonts w:ascii="Arial" w:hAnsi="Arial" w:cs="Arial"/>
               <w:bCs/>
               <w:sz w:val="24"/>
               <w:szCs w:val="24"/>
             </w:rPr>
-            <w:t>lastname</w:t>
+            <w:t>govcdm_lastname</w:t>
           </w:r>
           <w:proofErr w:type="spellEnd"/>
         </w:sdtContent>
       </w:sdt>
       <w:r>
         <w:rPr>
-          <w:rStyle w:val="normaltextrun"/>
+          <w:rStyle w:val="eop"/>
           <w:rFonts w:ascii="Arial" w:hAnsi="Arial" w:cs="Arial"/>
           <w:bCs/>
           <w:sz w:val="24"/>
@@ -1048,7 +1095,7 @@
           <w:sz w:val="24"/>
           <w:szCs w:val="24"/>
         </w:rPr>
-        <w:t xml:space="preserve">3. Participation in the mediation process does not diminish your client’s right to continue to pursue the complaint under the discrimination complaint process if resolution efforts are unsuccessful.  If both parties are interested in pursuing resolution, we will hold the investigation in abeyance for no less than 30 calendar days and no more than 90 calendar days from the date of the Investigator’s contact.  We hope this will allow time for the </w:t>
+        <w:t xml:space="preserve">3. Participation in the mediation process does not diminish your client’s right to continue to pursue the complaint under the discrimination complaint process if resolution efforts are unsuccessful.  If both parties are interested in pursuing resolution, we will hold the investigation in abeyance for no less than 30 calendar days and no more than 90 calendar </w:t>
       </w:r>
       <w:r>
         <w:rPr>
@@ -1057,7 +1104,7 @@
           <w:szCs w:val="24"/>
         </w:rPr>
         <w:lastRenderedPageBreak/>
-        <w:t xml:space="preserve">parties involved to fashion their own resolution </w:t>
+        <w:t xml:space="preserve">days from the date of the Investigator’s contact.  We hope this will allow time for the parties involved to fashion their own resolution </w:t>
       </w:r>
       <w:proofErr w:type="gramStart"/>
       <w:r>
@@ -1480,7 +1527,6 @@
       <w:pPr>
         <w:pStyle w:val="NoSpacing"/>
         <w:rPr>
-          <w:rFonts w:ascii="Arial" w:hAnsi="Arial" w:cs="Arial"/>
           <w:sz w:val="24"/>
           <w:szCs w:val="24"/>
         </w:rPr>
@@ -1493,45 +1539,47 @@
         </w:rPr>
         <w:t xml:space="preserve">cc: </w:t>
       </w:r>
-      <w:bookmarkStart w:id="8" w:name="_Hlk109049480"/>
       <w:sdt>
         <w:sdtPr>
           <w:rPr>
-            <w:rStyle w:val="normaltextrun"/>
+            <w:rStyle w:val="eop"/>
             <w:rFonts w:ascii="Arial" w:hAnsi="Arial" w:cs="Arial"/>
+            <w:bCs/>
             <w:sz w:val="24"/>
             <w:szCs w:val="24"/>
           </w:rPr>
-          <w:id w:val="-1358806311"/>
+          <w:id w:val="995076694"/>
           <w:placeholder>
-            <w:docPart w:val="5D254A46C8B34F9C926A4E6CE37BAE9C"/>
+            <w:docPart w:val="E679A034784D42ACB9973A8283F6F3B8"/>
           </w:placeholder>
-          <w:dataBinding w:prefixMappings="xmlns:ns0='urn:microsoft-crm/document-template/govcdm_eeoinformalcomplaint/10290/' " w:xpath="/ns0:DocumentTemplate[1]/govcdm_eeoinformalcomplaint[1]/govcdm_contact_govcdm_eeoinformalcomplaint_CurrentAPContact[1]/firstname[1]" w:storeItemID="{1053983A-EBD3-4634-9C88-22B5A3B8E76D}"/>
+          <w:dataBinding w:prefixMappings="xmlns:ns0='urn:microsoft-crm/document-template/govcdm_eeoinformalcomplaint/10290/' " w:xpath="/ns0:DocumentTemplate[1]/govcdm_eeoinformalcomplaint[1]/govcdm_eeocasecontact_eeoinformalcomplaint_ap[1]/govcdm_firstname[1]" w:storeItemID="{1053983A-EBD3-4634-9C88-22B5A3B8E76D}"/>
           <w:text/>
         </w:sdtPr>
         <w:sdtEndPr>
           <w:rPr>
-            <w:rStyle w:val="normaltextrun"/>
+            <w:rStyle w:val="eop"/>
           </w:rPr>
         </w:sdtEndPr>
         <w:sdtContent>
           <w:proofErr w:type="spellStart"/>
           <w:r>
             <w:rPr>
-              <w:rStyle w:val="normaltextrun"/>
+              <w:rStyle w:val="eop"/>
               <w:rFonts w:ascii="Arial" w:hAnsi="Arial" w:cs="Arial"/>
+              <w:bCs/>
               <w:sz w:val="24"/>
               <w:szCs w:val="24"/>
             </w:rPr>
-            <w:t>firstname</w:t>
+            <w:t>govcdm_firstname</w:t>
           </w:r>
           <w:proofErr w:type="spellEnd"/>
         </w:sdtContent>
       </w:sdt>
       <w:r>
         <w:rPr>
-          <w:rStyle w:val="normaltextrun"/>
+          <w:rStyle w:val="eop"/>
           <w:rFonts w:ascii="Arial" w:hAnsi="Arial" w:cs="Arial"/>
+          <w:bCs/>
           <w:sz w:val="24"/>
           <w:szCs w:val="24"/>
         </w:rPr>
@@ -1540,42 +1588,44 @@
       <w:sdt>
         <w:sdtPr>
           <w:rPr>
-            <w:rStyle w:val="normaltextrun"/>
+            <w:rStyle w:val="eop"/>
             <w:rFonts w:ascii="Arial" w:hAnsi="Arial" w:cs="Arial"/>
+            <w:bCs/>
             <w:sz w:val="24"/>
             <w:szCs w:val="24"/>
           </w:rPr>
-          <w:id w:val="-508522233"/>
+          <w:id w:val="452991829"/>
           <w:placeholder>
-            <w:docPart w:val="5D254A46C8B34F9C926A4E6CE37BAE9C"/>
+            <w:docPart w:val="98E523D0D1B34013AD0579EC94BA4371"/>
           </w:placeholder>
-          <w:dataBinding w:prefixMappings="xmlns:ns0='urn:microsoft-crm/document-template/govcdm_eeoinformalcomplaint/10290/' " w:xpath="/ns0:DocumentTemplate[1]/govcdm_eeoinformalcomplaint[1]/govcdm_contact_govcdm_eeoinformalcomplaint_CurrentAPContact[1]/lastname[1]" w:storeItemID="{1053983A-EBD3-4634-9C88-22B5A3B8E76D}"/>
+          <w:dataBinding w:prefixMappings="xmlns:ns0='urn:microsoft-crm/document-template/govcdm_eeoinformalcomplaint/10290/' " w:xpath="/ns0:DocumentTemplate[1]/govcdm_eeoinformalcomplaint[1]/govcdm_eeocasecontact_eeoinformalcomplaint_ap[1]/govcdm_lastname[1]" w:storeItemID="{1053983A-EBD3-4634-9C88-22B5A3B8E76D}"/>
           <w:text/>
         </w:sdtPr>
         <w:sdtEndPr>
           <w:rPr>
-            <w:rStyle w:val="normaltextrun"/>
+            <w:rStyle w:val="eop"/>
           </w:rPr>
         </w:sdtEndPr>
         <w:sdtContent>
           <w:proofErr w:type="spellStart"/>
           <w:r>
             <w:rPr>
-              <w:rStyle w:val="normaltextrun"/>
+              <w:rStyle w:val="eop"/>
               <w:rFonts w:ascii="Arial" w:hAnsi="Arial" w:cs="Arial"/>
+              <w:bCs/>
               <w:sz w:val="24"/>
               <w:szCs w:val="24"/>
             </w:rPr>
-            <w:t>lastname</w:t>
+            <w:t>govcdm_lastname</w:t>
           </w:r>
           <w:proofErr w:type="spellEnd"/>
         </w:sdtContent>
       </w:sdt>
-      <w:bookmarkEnd w:id="8"/>
       <w:r>
         <w:rPr>
-          <w:rStyle w:val="normaltextrun"/>
+          <w:rStyle w:val="eop"/>
           <w:rFonts w:ascii="Arial" w:hAnsi="Arial" w:cs="Arial"/>
+          <w:bCs/>
           <w:sz w:val="24"/>
           <w:szCs w:val="24"/>
         </w:rPr>
@@ -1585,12 +1635,14 @@
         <w:sdtPr>
           <w:rPr>
             <w:rFonts w:ascii="Arial" w:hAnsi="Arial" w:cs="Arial"/>
+            <w:bCs/>
+            <w:snapToGrid w:val="0"/>
             <w:sz w:val="24"/>
             <w:szCs w:val="24"/>
           </w:rPr>
           <w:id w:val="-107893049"/>
           <w:placeholder>
-            <w:docPart w:val="F1EF2080AD1F4030950D8C183AF42DCB"/>
+            <w:docPart w:val="2F2ED21F26644D3C80400A9137475109"/>
           </w:placeholder>
           <w:dataBinding w:prefixMappings="xmlns:ns0='urn:microsoft-crm/document-template/govcdm_eeoinformalcomplaint/10290/' " w:xpath="/ns0:DocumentTemplate[1]/govcdm_eeoinformalcomplaint[1]/govcdm_contact_govcdm_eeoinformalcomplaint_CurrentAPContact[1]/emailaddress3[1]" w:storeItemID="{1053983A-EBD3-4634-9C88-22B5A3B8E76D}"/>
           <w:text/>
@@ -1600,6 +1652,8 @@
           <w:r>
             <w:rPr>
               <w:rFonts w:ascii="Arial" w:hAnsi="Arial" w:cs="Arial"/>
+              <w:bCs/>
+              <w:snapToGrid w:val="0"/>
               <w:sz w:val="24"/>
               <w:szCs w:val="24"/>
             </w:rPr>
@@ -1650,10 +1704,12 @@
           <w:szCs w:val="24"/>
         </w:rPr>
         <w:sectPr>
-          <w:headerReference w:type="default" r:id="rId10"/>
-          <w:footerReference w:type="default" r:id="rId11"/>
-          <w:headerReference w:type="first" r:id="rId12"/>
-          <w:footerReference w:type="first" r:id="rId13"/>
+          <w:headerReference w:type="even" r:id="rId10"/>
+          <w:headerReference w:type="default" r:id="rId11"/>
+          <w:footerReference w:type="even" r:id="rId12"/>
+          <w:footerReference w:type="default" r:id="rId13"/>
+          <w:headerReference w:type="first" r:id="rId14"/>
+          <w:footerReference w:type="first" r:id="rId15"/>
           <w:pgSz w:w="12240" w:h="15840" w:code="1"/>
           <w:pgMar w:top="1440" w:right="1440" w:bottom="1440" w:left="1440" w:header="720" w:footer="432" w:gutter="0"/>
           <w:cols w:space="720"/>
@@ -2317,7 +2373,7 @@
         </w:rPr>
         <w:t xml:space="preserve">If you would like additional information, please contact the ORMDI ADR Program Office at </w:t>
       </w:r>
-      <w:hyperlink r:id="rId14" w:history="1">
+      <w:hyperlink r:id="rId16" w:history="1">
         <w:r>
           <w:rPr>
             <w:rStyle w:val="Hyperlink"/>
@@ -2374,10 +2430,10 @@
       </w:pPr>
     </w:p>
     <w:sectPr>
-      <w:headerReference w:type="default" r:id="rId15"/>
-      <w:footerReference w:type="default" r:id="rId16"/>
-      <w:headerReference w:type="first" r:id="rId17"/>
-      <w:footerReference w:type="first" r:id="rId18"/>
+      <w:headerReference w:type="default" r:id="rId17"/>
+      <w:footerReference w:type="default" r:id="rId18"/>
+      <w:headerReference w:type="first" r:id="rId19"/>
+      <w:footerReference w:type="first" r:id="rId20"/>
       <w:pgSz w:w="12240" w:h="15840" w:code="1"/>
       <w:pgMar w:top="1440" w:right="1440" w:bottom="1440" w:left="1440" w:header="720" w:footer="432" w:gutter="0"/>
       <w:cols w:space="708"/>
@@ -2389,7 +2445,7 @@
 </file>
 
 <file path=word/endnotes.xml><?xml version="1.0" encoding="utf-8"?>
-<w:endnotes xmlns:wpc="http://schemas.microsoft.com/office/word/2010/wordprocessingCanvas" xmlns:cx="http://schemas.microsoft.com/office/drawing/2014/chartex" xmlns:cx1="http://schemas.microsoft.com/office/drawing/2015/9/8/chartex" xmlns:cx2="http://schemas.microsoft.com/office/drawing/2015/10/21/chartex" xmlns:cx3="http://schemas.microsoft.com/office/drawing/2016/5/9/chartex" xmlns:cx4="http://schemas.microsoft.com/office/drawing/2016/5/10/chartex" xmlns:cx5="http://schemas.microsoft.com/office/drawing/2016/5/11/chartex" xmlns:cx6="http://schemas.microsoft.com/office/drawing/2016/5/12/chartex" xmlns:cx7="http://schemas.microsoft.com/office/drawing/2016/5/13/chartex" xmlns:cx8="http://schemas.microsoft.com/office/drawing/2016/5/14/chartex" xmlns:mc="http://schemas.openxmlformats.org/markup-compatibility/2006" xmlns:aink="http://schemas.microsoft.com/office/drawing/2016/ink" xmlns:am3d="http://schemas.microsoft.com/office/drawing/2017/model3d" xmlns:o="urn:schemas-microsoft-com:office:office" xmlns:r="http://schemas.openxmlformats.org/officeDocument/2006/relationships" xmlns:m="http://schemas.openxmlformats.org/officeDocument/2006/math" xmlns:v="urn:schemas-microsoft-com:vml" xmlns:wp14="http://schemas.microsoft.com/office/word/2010/wordprocessingDrawing" xmlns:wp="http://schemas.openxmlformats.org/drawingml/2006/wordprocessingDrawing" xmlns:w10="urn:schemas-microsoft-com:office:word" xmlns:w="http://schemas.openxmlformats.org/wordprocessingml/2006/main" xmlns:w14="http://schemas.microsoft.com/office/word/2010/wordml" xmlns:w15="http://schemas.microsoft.com/office/word/2012/wordml" xmlns:w16cex="http://schemas.microsoft.com/office/word/2018/wordml/cex" xmlns:w16cid="http://schemas.microsoft.com/office/word/2016/wordml/cid" xmlns:w16="http://schemas.microsoft.com/office/word/2018/wordml" xmlns:w16sdtdh="http://schemas.microsoft.com/office/word/2020/wordml/sdtdatahash" xmlns:w16se="http://schemas.microsoft.com/office/word/2015/wordml/symex" xmlns:wpg="http://schemas.microsoft.com/office/word/2010/wordprocessingGroup" xmlns:wpi="http://schemas.microsoft.com/office/word/2010/wordprocessingInk" xmlns:wne="http://schemas.microsoft.com/office/word/2006/wordml" xmlns:wps="http://schemas.microsoft.com/office/word/2010/wordprocessingShape" mc:Ignorable="w14 w15 w16se w16cid w16 w16cex w16sdtdh wp14">
+<w:endnotes xmlns:wpc="http://schemas.microsoft.com/office/word/2010/wordprocessingCanvas" xmlns:cx="http://schemas.microsoft.com/office/drawing/2014/chartex" xmlns:cx1="http://schemas.microsoft.com/office/drawing/2015/9/8/chartex" xmlns:cx2="http://schemas.microsoft.com/office/drawing/2015/10/21/chartex" xmlns:cx3="http://schemas.microsoft.com/office/drawing/2016/5/9/chartex" xmlns:cx4="http://schemas.microsoft.com/office/drawing/2016/5/10/chartex" xmlns:cx5="http://schemas.microsoft.com/office/drawing/2016/5/11/chartex" xmlns:cx6="http://schemas.microsoft.com/office/drawing/2016/5/12/chartex" xmlns:cx7="http://schemas.microsoft.com/office/drawing/2016/5/13/chartex" xmlns:cx8="http://schemas.microsoft.com/office/drawing/2016/5/14/chartex" xmlns:mc="http://schemas.openxmlformats.org/markup-compatibility/2006" xmlns:aink="http://schemas.microsoft.com/office/drawing/2016/ink" xmlns:am3d="http://schemas.microsoft.com/office/drawing/2017/model3d" xmlns:o="urn:schemas-microsoft-com:office:office" xmlns:oel="http://schemas.microsoft.com/office/2019/extlst" xmlns:r="http://schemas.openxmlformats.org/officeDocument/2006/relationships" xmlns:m="http://schemas.openxmlformats.org/officeDocument/2006/math" xmlns:v="urn:schemas-microsoft-com:vml" xmlns:wp14="http://schemas.microsoft.com/office/word/2010/wordprocessingDrawing" xmlns:wp="http://schemas.openxmlformats.org/drawingml/2006/wordprocessingDrawing" xmlns:w10="urn:schemas-microsoft-com:office:word" xmlns:w="http://schemas.openxmlformats.org/wordprocessingml/2006/main" xmlns:w14="http://schemas.microsoft.com/office/word/2010/wordml" xmlns:w15="http://schemas.microsoft.com/office/word/2012/wordml" xmlns:w16cex="http://schemas.microsoft.com/office/word/2018/wordml/cex" xmlns:w16cid="http://schemas.microsoft.com/office/word/2016/wordml/cid" xmlns:w16="http://schemas.microsoft.com/office/word/2018/wordml" xmlns:w16sdtdh="http://schemas.microsoft.com/office/word/2020/wordml/sdtdatahash" xmlns:w16se="http://schemas.microsoft.com/office/word/2015/wordml/symex" xmlns:wpg="http://schemas.microsoft.com/office/word/2010/wordprocessingGroup" xmlns:wpi="http://schemas.microsoft.com/office/word/2010/wordprocessingInk" xmlns:wne="http://schemas.microsoft.com/office/word/2006/wordml" xmlns:wps="http://schemas.microsoft.com/office/word/2010/wordprocessingShape" mc:Ignorable="w14 w15 w16se w16cid w16 w16cex w16sdtdh wp14">
   <w:endnote w:type="separator" w:id="-1">
     <w:p>
       <w:pPr>
@@ -2414,96 +2470,17 @@
 </file>
 
 <file path=word/footer1.xml><?xml version="1.0" encoding="utf-8"?>
-<w:ftr xmlns:wpc="http://schemas.microsoft.com/office/word/2010/wordprocessingCanvas" xmlns:cx="http://schemas.microsoft.com/office/drawing/2014/chartex" xmlns:cx1="http://schemas.microsoft.com/office/drawing/2015/9/8/chartex" xmlns:cx2="http://schemas.microsoft.com/office/drawing/2015/10/21/chartex" xmlns:cx3="http://schemas.microsoft.com/office/drawing/2016/5/9/chartex" xmlns:cx4="http://schemas.microsoft.com/office/drawing/2016/5/10/chartex" xmlns:cx5="http://schemas.microsoft.com/office/drawing/2016/5/11/chartex" xmlns:cx6="http://schemas.microsoft.com/office/drawing/2016/5/12/chartex" xmlns:cx7="http://schemas.microsoft.com/office/drawing/2016/5/13/chartex" xmlns:cx8="http://schemas.microsoft.com/office/drawing/2016/5/14/chartex" xmlns:mc="http://schemas.openxmlformats.org/markup-compatibility/2006" xmlns:aink="http://schemas.microsoft.com/office/drawing/2016/ink" xmlns:am3d="http://schemas.microsoft.com/office/drawing/2017/model3d" xmlns:o="urn:schemas-microsoft-com:office:office" xmlns:r="http://schemas.openxmlformats.org/officeDocument/2006/relationships" xmlns:m="http://schemas.openxmlformats.org/officeDocument/2006/math" xmlns:v="urn:schemas-microsoft-com:vml" xmlns:wp14="http://schemas.microsoft.com/office/word/2010/wordprocessingDrawing" xmlns:wp="http://schemas.openxmlformats.org/drawingml/2006/wordprocessingDrawing" xmlns:w10="urn:schemas-microsoft-com:office:word" xmlns:w="http://schemas.openxmlformats.org/wordprocessingml/2006/main" xmlns:w14="http://schemas.microsoft.com/office/word/2010/wordml" xmlns:w15="http://schemas.microsoft.com/office/word/2012/wordml" xmlns:w16cex="http://schemas.microsoft.com/office/word/2018/wordml/cex" xmlns:w16cid="http://schemas.microsoft.com/office/word/2016/wordml/cid" xmlns:w16="http://schemas.microsoft.com/office/word/2018/wordml" xmlns:w16sdtdh="http://schemas.microsoft.com/office/word/2020/wordml/sdtdatahash" xmlns:w16se="http://schemas.microsoft.com/office/word/2015/wordml/symex" xmlns:wpg="http://schemas.microsoft.com/office/word/2010/wordprocessingGroup" xmlns:wpi="http://schemas.microsoft.com/office/word/2010/wordprocessingInk" xmlns:wne="http://schemas.microsoft.com/office/word/2006/wordml" xmlns:wps="http://schemas.microsoft.com/office/word/2010/wordprocessingShape" mc:Ignorable="w14 w15 w16se w16cid w16 w16cex w16sdtdh wp14">
+<w:ftr xmlns:wpc="http://schemas.microsoft.com/office/word/2010/wordprocessingCanvas" xmlns:cx="http://schemas.microsoft.com/office/drawing/2014/chartex" xmlns:cx1="http://schemas.microsoft.com/office/drawing/2015/9/8/chartex" xmlns:cx2="http://schemas.microsoft.com/office/drawing/2015/10/21/chartex" xmlns:cx3="http://schemas.microsoft.com/office/drawing/2016/5/9/chartex" xmlns:cx4="http://schemas.microsoft.com/office/drawing/2016/5/10/chartex" xmlns:cx5="http://schemas.microsoft.com/office/drawing/2016/5/11/chartex" xmlns:cx6="http://schemas.microsoft.com/office/drawing/2016/5/12/chartex" xmlns:cx7="http://schemas.microsoft.com/office/drawing/2016/5/13/chartex" xmlns:cx8="http://schemas.microsoft.com/office/drawing/2016/5/14/chartex" xmlns:mc="http://schemas.openxmlformats.org/markup-compatibility/2006" xmlns:aink="http://schemas.microsoft.com/office/drawing/2016/ink" xmlns:am3d="http://schemas.microsoft.com/office/drawing/2017/model3d" xmlns:o="urn:schemas-microsoft-com:office:office" xmlns:oel="http://schemas.microsoft.com/office/2019/extlst" xmlns:r="http://schemas.openxmlformats.org/officeDocument/2006/relationships" xmlns:m="http://schemas.openxmlformats.org/officeDocument/2006/math" xmlns:v="urn:schemas-microsoft-com:vml" xmlns:wp14="http://schemas.microsoft.com/office/word/2010/wordprocessingDrawing" xmlns:wp="http://schemas.openxmlformats.org/drawingml/2006/wordprocessingDrawing" xmlns:w10="urn:schemas-microsoft-com:office:word" xmlns:w="http://schemas.openxmlformats.org/wordprocessingml/2006/main" xmlns:w14="http://schemas.microsoft.com/office/word/2010/wordml" xmlns:w15="http://schemas.microsoft.com/office/word/2012/wordml" xmlns:w16cex="http://schemas.microsoft.com/office/word/2018/wordml/cex" xmlns:w16cid="http://schemas.microsoft.com/office/word/2016/wordml/cid" xmlns:w16="http://schemas.microsoft.com/office/word/2018/wordml" xmlns:w16sdtdh="http://schemas.microsoft.com/office/word/2020/wordml/sdtdatahash" xmlns:w16se="http://schemas.microsoft.com/office/word/2015/wordml/symex" xmlns:wpg="http://schemas.microsoft.com/office/word/2010/wordprocessingGroup" xmlns:wpi="http://schemas.microsoft.com/office/word/2010/wordprocessingInk" xmlns:wne="http://schemas.microsoft.com/office/word/2006/wordml" xmlns:wps="http://schemas.microsoft.com/office/word/2010/wordprocessingShape" mc:Ignorable="w14 w15 w16se w16cid w16 w16cex w16sdtdh wp14">
   <w:p>
     <w:pPr>
       <w:pStyle w:val="Footer"/>
-      <w:jc w:val="center"/>
-      <w:rPr>
-        <w:rFonts w:ascii="Arial" w:hAnsi="Arial" w:cs="Arial"/>
-        <w:b/>
-        <w:bCs/>
-        <w:sz w:val="20"/>
-        <w:szCs w:val="20"/>
-      </w:rPr>
     </w:pPr>
-  </w:p>
-  <w:p>
-    <w:pPr>
-      <w:pStyle w:val="Footer"/>
-      <w:jc w:val="center"/>
-      <w:rPr>
-        <w:rFonts w:ascii="Arial" w:hAnsi="Arial" w:cs="Arial"/>
-        <w:b/>
-        <w:bCs/>
-        <w:sz w:val="20"/>
-        <w:szCs w:val="20"/>
-      </w:rPr>
-    </w:pPr>
-    <w:r>
-      <w:rPr>
-        <w:rFonts w:ascii="Arial" w:hAnsi="Arial" w:cs="Arial"/>
-        <w:b/>
-        <w:bCs/>
-        <w:sz w:val="20"/>
-        <w:szCs w:val="20"/>
-      </w:rPr>
-      <w:t>Confidential Document</w:t>
-    </w:r>
-  </w:p>
-  <w:p>
-    <w:pPr>
-      <w:pStyle w:val="Footer"/>
-      <w:jc w:val="both"/>
-      <w:rPr>
-        <w:rFonts w:ascii="Arial" w:hAnsi="Arial" w:cs="Arial"/>
-        <w:sz w:val="20"/>
-        <w:szCs w:val="20"/>
-      </w:rPr>
-    </w:pPr>
-    <w:r>
-      <w:rPr>
-        <w:rFonts w:ascii="Arial" w:hAnsi="Arial" w:cs="Arial"/>
-        <w:b/>
-        <w:bCs/>
-        <w:sz w:val="20"/>
-        <w:szCs w:val="20"/>
-      </w:rPr>
-      <w:t>Privacy Act</w:t>
-    </w:r>
-    <w:r>
-      <w:rPr>
-        <w:rFonts w:ascii="Arial" w:hAnsi="Arial" w:cs="Arial"/>
-        <w:sz w:val="20"/>
-        <w:szCs w:val="20"/>
-      </w:rPr>
-      <w:t xml:space="preserve">: Information associated with EEO complaints is governed by the Privacy Act of 1974 (5 U.S.C. § 552a) and Department of Veterans Affairs (VA) policies. Participants and recipients of EEO complaint information are responsible for protecting information pursuant to Federal Law and VA policies. See </w:t>
-    </w:r>
-    <w:hyperlink r:id="rId1" w:history="1">
-      <w:r>
-        <w:rPr>
-          <w:rStyle w:val="Hyperlink"/>
-          <w:rFonts w:ascii="Arial" w:hAnsi="Arial" w:cs="Arial"/>
-          <w:sz w:val="20"/>
-          <w:szCs w:val="20"/>
-        </w:rPr>
-        <w:t>www.oprm.va.gov</w:t>
-      </w:r>
-    </w:hyperlink>
-    <w:r>
-      <w:rPr>
-        <w:rFonts w:ascii="Arial" w:hAnsi="Arial" w:cs="Arial"/>
-        <w:sz w:val="20"/>
-        <w:szCs w:val="20"/>
-      </w:rPr>
-      <w:t>.</w:t>
-    </w:r>
   </w:p>
 </w:ftr>
 </file>
 
 <file path=word/footer2.xml><?xml version="1.0" encoding="utf-8"?>
-<w:ftr xmlns:wpc="http://schemas.microsoft.com/office/word/2010/wordprocessingCanvas" xmlns:cx="http://schemas.microsoft.com/office/drawing/2014/chartex" xmlns:cx1="http://schemas.microsoft.com/office/drawing/2015/9/8/chartex" xmlns:cx2="http://schemas.microsoft.com/office/drawing/2015/10/21/chartex" xmlns:cx3="http://schemas.microsoft.com/office/drawing/2016/5/9/chartex" xmlns:cx4="http://schemas.microsoft.com/office/drawing/2016/5/10/chartex" xmlns:cx5="http://schemas.microsoft.com/office/drawing/2016/5/11/chartex" xmlns:cx6="http://schemas.microsoft.com/office/drawing/2016/5/12/chartex" xmlns:cx7="http://schemas.microsoft.com/office/drawing/2016/5/13/chartex" xmlns:cx8="http://schemas.microsoft.com/office/drawing/2016/5/14/chartex" xmlns:mc="http://schemas.openxmlformats.org/markup-compatibility/2006" xmlns:aink="http://schemas.microsoft.com/office/drawing/2016/ink" xmlns:am3d="http://schemas.microsoft.com/office/drawing/2017/model3d" xmlns:o="urn:schemas-microsoft-com:office:office" xmlns:r="http://schemas.openxmlformats.org/officeDocument/2006/relationships" xmlns:m="http://schemas.openxmlformats.org/officeDocument/2006/math" xmlns:v="urn:schemas-microsoft-com:vml" xmlns:wp14="http://schemas.microsoft.com/office/word/2010/wordprocessingDrawing" xmlns:wp="http://schemas.openxmlformats.org/drawingml/2006/wordprocessingDrawing" xmlns:w10="urn:schemas-microsoft-com:office:word" xmlns:w="http://schemas.openxmlformats.org/wordprocessingml/2006/main" xmlns:w14="http://schemas.microsoft.com/office/word/2010/wordml" xmlns:w15="http://schemas.microsoft.com/office/word/2012/wordml" xmlns:w16cex="http://schemas.microsoft.com/office/word/2018/wordml/cex" xmlns:w16cid="http://schemas.microsoft.com/office/word/2016/wordml/cid" xmlns:w16="http://schemas.microsoft.com/office/word/2018/wordml" xmlns:w16sdtdh="http://schemas.microsoft.com/office/word/2020/wordml/sdtdatahash" xmlns:w16se="http://schemas.microsoft.com/office/word/2015/wordml/symex" xmlns:wpg="http://schemas.microsoft.com/office/word/2010/wordprocessingGroup" xmlns:wpi="http://schemas.microsoft.com/office/word/2010/wordprocessingInk" xmlns:wne="http://schemas.microsoft.com/office/word/2006/wordml" xmlns:wps="http://schemas.microsoft.com/office/word/2010/wordprocessingShape" mc:Ignorable="w14 w15 w16se w16cid w16 w16cex w16sdtdh wp14">
+<w:ftr xmlns:wpc="http://schemas.microsoft.com/office/word/2010/wordprocessingCanvas" xmlns:cx="http://schemas.microsoft.com/office/drawing/2014/chartex" xmlns:cx1="http://schemas.microsoft.com/office/drawing/2015/9/8/chartex" xmlns:cx2="http://schemas.microsoft.com/office/drawing/2015/10/21/chartex" xmlns:cx3="http://schemas.microsoft.com/office/drawing/2016/5/9/chartex" xmlns:cx4="http://schemas.microsoft.com/office/drawing/2016/5/10/chartex" xmlns:cx5="http://schemas.microsoft.com/office/drawing/2016/5/11/chartex" xmlns:cx6="http://schemas.microsoft.com/office/drawing/2016/5/12/chartex" xmlns:cx7="http://schemas.microsoft.com/office/drawing/2016/5/13/chartex" xmlns:cx8="http://schemas.microsoft.com/office/drawing/2016/5/14/chartex" xmlns:mc="http://schemas.openxmlformats.org/markup-compatibility/2006" xmlns:aink="http://schemas.microsoft.com/office/drawing/2016/ink" xmlns:am3d="http://schemas.microsoft.com/office/drawing/2017/model3d" xmlns:o="urn:schemas-microsoft-com:office:office" xmlns:oel="http://schemas.microsoft.com/office/2019/extlst" xmlns:r="http://schemas.openxmlformats.org/officeDocument/2006/relationships" xmlns:m="http://schemas.openxmlformats.org/officeDocument/2006/math" xmlns:v="urn:schemas-microsoft-com:vml" xmlns:wp14="http://schemas.microsoft.com/office/word/2010/wordprocessingDrawing" xmlns:wp="http://schemas.openxmlformats.org/drawingml/2006/wordprocessingDrawing" xmlns:w10="urn:schemas-microsoft-com:office:word" xmlns:w="http://schemas.openxmlformats.org/wordprocessingml/2006/main" xmlns:w14="http://schemas.microsoft.com/office/word/2010/wordml" xmlns:w15="http://schemas.microsoft.com/office/word/2012/wordml" xmlns:w16cex="http://schemas.microsoft.com/office/word/2018/wordml/cex" xmlns:w16cid="http://schemas.microsoft.com/office/word/2016/wordml/cid" xmlns:w16="http://schemas.microsoft.com/office/word/2018/wordml" xmlns:w16sdtdh="http://schemas.microsoft.com/office/word/2020/wordml/sdtdatahash" xmlns:w16se="http://schemas.microsoft.com/office/word/2015/wordml/symex" xmlns:wpg="http://schemas.microsoft.com/office/word/2010/wordprocessingGroup" xmlns:wpi="http://schemas.microsoft.com/office/word/2010/wordprocessingInk" xmlns:wne="http://schemas.microsoft.com/office/word/2006/wordml" xmlns:wps="http://schemas.microsoft.com/office/word/2010/wordprocessingShape" mc:Ignorable="w14 w15 w16se w16cid w16 w16cex w16sdtdh wp14">
   <w:p>
     <w:pPr>
       <w:pStyle w:val="Footer"/>
@@ -2592,7 +2569,7 @@
 </file>
 
 <file path=word/footer3.xml><?xml version="1.0" encoding="utf-8"?>
-<w:ftr xmlns:wpc="http://schemas.microsoft.com/office/word/2010/wordprocessingCanvas" xmlns:cx="http://schemas.microsoft.com/office/drawing/2014/chartex" xmlns:cx1="http://schemas.microsoft.com/office/drawing/2015/9/8/chartex" xmlns:cx2="http://schemas.microsoft.com/office/drawing/2015/10/21/chartex" xmlns:cx3="http://schemas.microsoft.com/office/drawing/2016/5/9/chartex" xmlns:cx4="http://schemas.microsoft.com/office/drawing/2016/5/10/chartex" xmlns:cx5="http://schemas.microsoft.com/office/drawing/2016/5/11/chartex" xmlns:cx6="http://schemas.microsoft.com/office/drawing/2016/5/12/chartex" xmlns:cx7="http://schemas.microsoft.com/office/drawing/2016/5/13/chartex" xmlns:cx8="http://schemas.microsoft.com/office/drawing/2016/5/14/chartex" xmlns:mc="http://schemas.openxmlformats.org/markup-compatibility/2006" xmlns:aink="http://schemas.microsoft.com/office/drawing/2016/ink" xmlns:am3d="http://schemas.microsoft.com/office/drawing/2017/model3d" xmlns:o="urn:schemas-microsoft-com:office:office" xmlns:r="http://schemas.openxmlformats.org/officeDocument/2006/relationships" xmlns:m="http://schemas.openxmlformats.org/officeDocument/2006/math" xmlns:v="urn:schemas-microsoft-com:vml" xmlns:wp14="http://schemas.microsoft.com/office/word/2010/wordprocessingDrawing" xmlns:wp="http://schemas.openxmlformats.org/drawingml/2006/wordprocessingDrawing" xmlns:w10="urn:schemas-microsoft-com:office:word" xmlns:w="http://schemas.openxmlformats.org/wordprocessingml/2006/main" xmlns:w14="http://schemas.microsoft.com/office/word/2010/wordml" xmlns:w15="http://schemas.microsoft.com/office/word/2012/wordml" xmlns:w16cex="http://schemas.microsoft.com/office/word/2018/wordml/cex" xmlns:w16cid="http://schemas.microsoft.com/office/word/2016/wordml/cid" xmlns:w16="http://schemas.microsoft.com/office/word/2018/wordml" xmlns:w16sdtdh="http://schemas.microsoft.com/office/word/2020/wordml/sdtdatahash" xmlns:w16se="http://schemas.microsoft.com/office/word/2015/wordml/symex" xmlns:wpg="http://schemas.microsoft.com/office/word/2010/wordprocessingGroup" xmlns:wpi="http://schemas.microsoft.com/office/word/2010/wordprocessingInk" xmlns:wne="http://schemas.microsoft.com/office/word/2006/wordml" xmlns:wps="http://schemas.microsoft.com/office/word/2010/wordprocessingShape" mc:Ignorable="w14 w15 w16se w16cid w16 w16cex w16sdtdh wp14">
+<w:ftr xmlns:wpc="http://schemas.microsoft.com/office/word/2010/wordprocessingCanvas" xmlns:cx="http://schemas.microsoft.com/office/drawing/2014/chartex" xmlns:cx1="http://schemas.microsoft.com/office/drawing/2015/9/8/chartex" xmlns:cx2="http://schemas.microsoft.com/office/drawing/2015/10/21/chartex" xmlns:cx3="http://schemas.microsoft.com/office/drawing/2016/5/9/chartex" xmlns:cx4="http://schemas.microsoft.com/office/drawing/2016/5/10/chartex" xmlns:cx5="http://schemas.microsoft.com/office/drawing/2016/5/11/chartex" xmlns:cx6="http://schemas.microsoft.com/office/drawing/2016/5/12/chartex" xmlns:cx7="http://schemas.microsoft.com/office/drawing/2016/5/13/chartex" xmlns:cx8="http://schemas.microsoft.com/office/drawing/2016/5/14/chartex" xmlns:mc="http://schemas.openxmlformats.org/markup-compatibility/2006" xmlns:aink="http://schemas.microsoft.com/office/drawing/2016/ink" xmlns:am3d="http://schemas.microsoft.com/office/drawing/2017/model3d" xmlns:o="urn:schemas-microsoft-com:office:office" xmlns:oel="http://schemas.microsoft.com/office/2019/extlst" xmlns:r="http://schemas.openxmlformats.org/officeDocument/2006/relationships" xmlns:m="http://schemas.openxmlformats.org/officeDocument/2006/math" xmlns:v="urn:schemas-microsoft-com:vml" xmlns:wp14="http://schemas.microsoft.com/office/word/2010/wordprocessingDrawing" xmlns:wp="http://schemas.openxmlformats.org/drawingml/2006/wordprocessingDrawing" xmlns:w10="urn:schemas-microsoft-com:office:word" xmlns:w="http://schemas.openxmlformats.org/wordprocessingml/2006/main" xmlns:w14="http://schemas.microsoft.com/office/word/2010/wordml" xmlns:w15="http://schemas.microsoft.com/office/word/2012/wordml" xmlns:w16cex="http://schemas.microsoft.com/office/word/2018/wordml/cex" xmlns:w16cid="http://schemas.microsoft.com/office/word/2016/wordml/cid" xmlns:w16="http://schemas.microsoft.com/office/word/2018/wordml" xmlns:w16sdtdh="http://schemas.microsoft.com/office/word/2020/wordml/sdtdatahash" xmlns:w16se="http://schemas.microsoft.com/office/word/2015/wordml/symex" xmlns:wpg="http://schemas.microsoft.com/office/word/2010/wordprocessingGroup" xmlns:wpi="http://schemas.microsoft.com/office/word/2010/wordprocessingInk" xmlns:wne="http://schemas.microsoft.com/office/word/2006/wordml" xmlns:wps="http://schemas.microsoft.com/office/word/2010/wordprocessingShape" mc:Ignorable="w14 w15 w16se w16cid w16 w16cex w16sdtdh wp14">
   <w:p>
     <w:pPr>
       <w:pStyle w:val="Footer"/>
@@ -2681,7 +2658,96 @@
 </file>
 
 <file path=word/footer4.xml><?xml version="1.0" encoding="utf-8"?>
-<w:ftr xmlns:wpc="http://schemas.microsoft.com/office/word/2010/wordprocessingCanvas" xmlns:cx="http://schemas.microsoft.com/office/drawing/2014/chartex" xmlns:cx1="http://schemas.microsoft.com/office/drawing/2015/9/8/chartex" xmlns:cx2="http://schemas.microsoft.com/office/drawing/2015/10/21/chartex" xmlns:cx3="http://schemas.microsoft.com/office/drawing/2016/5/9/chartex" xmlns:cx4="http://schemas.microsoft.com/office/drawing/2016/5/10/chartex" xmlns:cx5="http://schemas.microsoft.com/office/drawing/2016/5/11/chartex" xmlns:cx6="http://schemas.microsoft.com/office/drawing/2016/5/12/chartex" xmlns:cx7="http://schemas.microsoft.com/office/drawing/2016/5/13/chartex" xmlns:cx8="http://schemas.microsoft.com/office/drawing/2016/5/14/chartex" xmlns:mc="http://schemas.openxmlformats.org/markup-compatibility/2006" xmlns:aink="http://schemas.microsoft.com/office/drawing/2016/ink" xmlns:am3d="http://schemas.microsoft.com/office/drawing/2017/model3d" xmlns:o="urn:schemas-microsoft-com:office:office" xmlns:r="http://schemas.openxmlformats.org/officeDocument/2006/relationships" xmlns:m="http://schemas.openxmlformats.org/officeDocument/2006/math" xmlns:v="urn:schemas-microsoft-com:vml" xmlns:wp14="http://schemas.microsoft.com/office/word/2010/wordprocessingDrawing" xmlns:wp="http://schemas.openxmlformats.org/drawingml/2006/wordprocessingDrawing" xmlns:w10="urn:schemas-microsoft-com:office:word" xmlns:w="http://schemas.openxmlformats.org/wordprocessingml/2006/main" xmlns:w14="http://schemas.microsoft.com/office/word/2010/wordml" xmlns:w15="http://schemas.microsoft.com/office/word/2012/wordml" xmlns:w16cex="http://schemas.microsoft.com/office/word/2018/wordml/cex" xmlns:w16cid="http://schemas.microsoft.com/office/word/2016/wordml/cid" xmlns:w16="http://schemas.microsoft.com/office/word/2018/wordml" xmlns:w16sdtdh="http://schemas.microsoft.com/office/word/2020/wordml/sdtdatahash" xmlns:w16se="http://schemas.microsoft.com/office/word/2015/wordml/symex" xmlns:wpg="http://schemas.microsoft.com/office/word/2010/wordprocessingGroup" xmlns:wpi="http://schemas.microsoft.com/office/word/2010/wordprocessingInk" xmlns:wne="http://schemas.microsoft.com/office/word/2006/wordml" xmlns:wps="http://schemas.microsoft.com/office/word/2010/wordprocessingShape" mc:Ignorable="w14 w15 w16se w16cid w16 w16cex w16sdtdh wp14">
+<w:ftr xmlns:wpc="http://schemas.microsoft.com/office/word/2010/wordprocessingCanvas" xmlns:cx="http://schemas.microsoft.com/office/drawing/2014/chartex" xmlns:cx1="http://schemas.microsoft.com/office/drawing/2015/9/8/chartex" xmlns:cx2="http://schemas.microsoft.com/office/drawing/2015/10/21/chartex" xmlns:cx3="http://schemas.microsoft.com/office/drawing/2016/5/9/chartex" xmlns:cx4="http://schemas.microsoft.com/office/drawing/2016/5/10/chartex" xmlns:cx5="http://schemas.microsoft.com/office/drawing/2016/5/11/chartex" xmlns:cx6="http://schemas.microsoft.com/office/drawing/2016/5/12/chartex" xmlns:cx7="http://schemas.microsoft.com/office/drawing/2016/5/13/chartex" xmlns:cx8="http://schemas.microsoft.com/office/drawing/2016/5/14/chartex" xmlns:mc="http://schemas.openxmlformats.org/markup-compatibility/2006" xmlns:aink="http://schemas.microsoft.com/office/drawing/2016/ink" xmlns:am3d="http://schemas.microsoft.com/office/drawing/2017/model3d" xmlns:o="urn:schemas-microsoft-com:office:office" xmlns:oel="http://schemas.microsoft.com/office/2019/extlst" xmlns:r="http://schemas.openxmlformats.org/officeDocument/2006/relationships" xmlns:m="http://schemas.openxmlformats.org/officeDocument/2006/math" xmlns:v="urn:schemas-microsoft-com:vml" xmlns:wp14="http://schemas.microsoft.com/office/word/2010/wordprocessingDrawing" xmlns:wp="http://schemas.openxmlformats.org/drawingml/2006/wordprocessingDrawing" xmlns:w10="urn:schemas-microsoft-com:office:word" xmlns:w="http://schemas.openxmlformats.org/wordprocessingml/2006/main" xmlns:w14="http://schemas.microsoft.com/office/word/2010/wordml" xmlns:w15="http://schemas.microsoft.com/office/word/2012/wordml" xmlns:w16cex="http://schemas.microsoft.com/office/word/2018/wordml/cex" xmlns:w16cid="http://schemas.microsoft.com/office/word/2016/wordml/cid" xmlns:w16="http://schemas.microsoft.com/office/word/2018/wordml" xmlns:w16sdtdh="http://schemas.microsoft.com/office/word/2020/wordml/sdtdatahash" xmlns:w16se="http://schemas.microsoft.com/office/word/2015/wordml/symex" xmlns:wpg="http://schemas.microsoft.com/office/word/2010/wordprocessingGroup" xmlns:wpi="http://schemas.microsoft.com/office/word/2010/wordprocessingInk" xmlns:wne="http://schemas.microsoft.com/office/word/2006/wordml" xmlns:wps="http://schemas.microsoft.com/office/word/2010/wordprocessingShape" mc:Ignorable="w14 w15 w16se w16cid w16 w16cex w16sdtdh wp14">
+  <w:p>
+    <w:pPr>
+      <w:pStyle w:val="Footer"/>
+      <w:jc w:val="center"/>
+      <w:rPr>
+        <w:rFonts w:ascii="Arial" w:hAnsi="Arial" w:cs="Arial"/>
+        <w:b/>
+        <w:bCs/>
+        <w:sz w:val="20"/>
+        <w:szCs w:val="20"/>
+      </w:rPr>
+    </w:pPr>
+  </w:p>
+  <w:p>
+    <w:pPr>
+      <w:pStyle w:val="Footer"/>
+      <w:jc w:val="center"/>
+      <w:rPr>
+        <w:rFonts w:ascii="Arial" w:hAnsi="Arial" w:cs="Arial"/>
+        <w:b/>
+        <w:bCs/>
+        <w:sz w:val="20"/>
+        <w:szCs w:val="20"/>
+      </w:rPr>
+    </w:pPr>
+    <w:r>
+      <w:rPr>
+        <w:rFonts w:ascii="Arial" w:hAnsi="Arial" w:cs="Arial"/>
+        <w:b/>
+        <w:bCs/>
+        <w:sz w:val="20"/>
+        <w:szCs w:val="20"/>
+      </w:rPr>
+      <w:t>Confidential Document</w:t>
+    </w:r>
+  </w:p>
+  <w:p>
+    <w:pPr>
+      <w:pStyle w:val="Footer"/>
+      <w:jc w:val="both"/>
+      <w:rPr>
+        <w:rFonts w:ascii="Arial" w:hAnsi="Arial" w:cs="Arial"/>
+        <w:sz w:val="20"/>
+        <w:szCs w:val="20"/>
+      </w:rPr>
+    </w:pPr>
+    <w:r>
+      <w:rPr>
+        <w:rFonts w:ascii="Arial" w:hAnsi="Arial" w:cs="Arial"/>
+        <w:b/>
+        <w:bCs/>
+        <w:sz w:val="20"/>
+        <w:szCs w:val="20"/>
+      </w:rPr>
+      <w:t>Privacy Act</w:t>
+    </w:r>
+    <w:r>
+      <w:rPr>
+        <w:rFonts w:ascii="Arial" w:hAnsi="Arial" w:cs="Arial"/>
+        <w:sz w:val="20"/>
+        <w:szCs w:val="20"/>
+      </w:rPr>
+      <w:t xml:space="preserve">: Information associated with EEO complaints is governed by the Privacy Act of 1974 (5 U.S.C. § 552a) and Department of Veterans Affairs (VA) policies. Participants and recipients of EEO complaint information are responsible for protecting information pursuant to Federal Law and VA policies. See </w:t>
+    </w:r>
+    <w:hyperlink r:id="rId1" w:history="1">
+      <w:r>
+        <w:rPr>
+          <w:rStyle w:val="Hyperlink"/>
+          <w:rFonts w:ascii="Arial" w:hAnsi="Arial" w:cs="Arial"/>
+          <w:sz w:val="20"/>
+          <w:szCs w:val="20"/>
+        </w:rPr>
+        <w:t>www.oprm.va.gov</w:t>
+      </w:r>
+    </w:hyperlink>
+    <w:r>
+      <w:rPr>
+        <w:rFonts w:ascii="Arial" w:hAnsi="Arial" w:cs="Arial"/>
+        <w:sz w:val="20"/>
+        <w:szCs w:val="20"/>
+      </w:rPr>
+      <w:t>.</w:t>
+    </w:r>
+  </w:p>
+</w:ftr>
+</file>
+
+<file path=word/footer5.xml><?xml version="1.0" encoding="utf-8"?>
+<w:ftr xmlns:wpc="http://schemas.microsoft.com/office/word/2010/wordprocessingCanvas" xmlns:cx="http://schemas.microsoft.com/office/drawing/2014/chartex" xmlns:cx1="http://schemas.microsoft.com/office/drawing/2015/9/8/chartex" xmlns:cx2="http://schemas.microsoft.com/office/drawing/2015/10/21/chartex" xmlns:cx3="http://schemas.microsoft.com/office/drawing/2016/5/9/chartex" xmlns:cx4="http://schemas.microsoft.com/office/drawing/2016/5/10/chartex" xmlns:cx5="http://schemas.microsoft.com/office/drawing/2016/5/11/chartex" xmlns:cx6="http://schemas.microsoft.com/office/drawing/2016/5/12/chartex" xmlns:cx7="http://schemas.microsoft.com/office/drawing/2016/5/13/chartex" xmlns:cx8="http://schemas.microsoft.com/office/drawing/2016/5/14/chartex" xmlns:mc="http://schemas.openxmlformats.org/markup-compatibility/2006" xmlns:aink="http://schemas.microsoft.com/office/drawing/2016/ink" xmlns:am3d="http://schemas.microsoft.com/office/drawing/2017/model3d" xmlns:o="urn:schemas-microsoft-com:office:office" xmlns:oel="http://schemas.microsoft.com/office/2019/extlst" xmlns:r="http://schemas.openxmlformats.org/officeDocument/2006/relationships" xmlns:m="http://schemas.openxmlformats.org/officeDocument/2006/math" xmlns:v="urn:schemas-microsoft-com:vml" xmlns:wp14="http://schemas.microsoft.com/office/word/2010/wordprocessingDrawing" xmlns:wp="http://schemas.openxmlformats.org/drawingml/2006/wordprocessingDrawing" xmlns:w10="urn:schemas-microsoft-com:office:word" xmlns:w="http://schemas.openxmlformats.org/wordprocessingml/2006/main" xmlns:w14="http://schemas.microsoft.com/office/word/2010/wordml" xmlns:w15="http://schemas.microsoft.com/office/word/2012/wordml" xmlns:w16cex="http://schemas.microsoft.com/office/word/2018/wordml/cex" xmlns:w16cid="http://schemas.microsoft.com/office/word/2016/wordml/cid" xmlns:w16="http://schemas.microsoft.com/office/word/2018/wordml" xmlns:w16sdtdh="http://schemas.microsoft.com/office/word/2020/wordml/sdtdatahash" xmlns:w16se="http://schemas.microsoft.com/office/word/2015/wordml/symex" xmlns:wpg="http://schemas.microsoft.com/office/word/2010/wordprocessingGroup" xmlns:wpi="http://schemas.microsoft.com/office/word/2010/wordprocessingInk" xmlns:wne="http://schemas.microsoft.com/office/word/2006/wordml" xmlns:wps="http://schemas.microsoft.com/office/word/2010/wordprocessingShape" mc:Ignorable="w14 w15 w16se w16cid w16 w16cex w16sdtdh wp14">
   <w:p>
     <w:pPr>
       <w:pStyle w:val="Footer"/>
@@ -2770,7 +2836,7 @@
 </file>
 
 <file path=word/footnotes.xml><?xml version="1.0" encoding="utf-8"?>
-<w:footnotes xmlns:wpc="http://schemas.microsoft.com/office/word/2010/wordprocessingCanvas" xmlns:cx="http://schemas.microsoft.com/office/drawing/2014/chartex" xmlns:cx1="http://schemas.microsoft.com/office/drawing/2015/9/8/chartex" xmlns:cx2="http://schemas.microsoft.com/office/drawing/2015/10/21/chartex" xmlns:cx3="http://schemas.microsoft.com/office/drawing/2016/5/9/chartex" xmlns:cx4="http://schemas.microsoft.com/office/drawing/2016/5/10/chartex" xmlns:cx5="http://schemas.microsoft.com/office/drawing/2016/5/11/chartex" xmlns:cx6="http://schemas.microsoft.com/office/drawing/2016/5/12/chartex" xmlns:cx7="http://schemas.microsoft.com/office/drawing/2016/5/13/chartex" xmlns:cx8="http://schemas.microsoft.com/office/drawing/2016/5/14/chartex" xmlns:mc="http://schemas.openxmlformats.org/markup-compatibility/2006" xmlns:aink="http://schemas.microsoft.com/office/drawing/2016/ink" xmlns:am3d="http://schemas.microsoft.com/office/drawing/2017/model3d" xmlns:o="urn:schemas-microsoft-com:office:office" xmlns:r="http://schemas.openxmlformats.org/officeDocument/2006/relationships" xmlns:m="http://schemas.openxmlformats.org/officeDocument/2006/math" xmlns:v="urn:schemas-microsoft-com:vml" xmlns:wp14="http://schemas.microsoft.com/office/word/2010/wordprocessingDrawing" xmlns:wp="http://schemas.openxmlformats.org/drawingml/2006/wordprocessingDrawing" xmlns:w10="urn:schemas-microsoft-com:office:word" xmlns:w="http://schemas.openxmlformats.org/wordprocessingml/2006/main" xmlns:w14="http://schemas.microsoft.com/office/word/2010/wordml" xmlns:w15="http://schemas.microsoft.com/office/word/2012/wordml" xmlns:w16cex="http://schemas.microsoft.com/office/word/2018/wordml/cex" xmlns:w16cid="http://schemas.microsoft.com/office/word/2016/wordml/cid" xmlns:w16="http://schemas.microsoft.com/office/word/2018/wordml" xmlns:w16sdtdh="http://schemas.microsoft.com/office/word/2020/wordml/sdtdatahash" xmlns:w16se="http://schemas.microsoft.com/office/word/2015/wordml/symex" xmlns:wpg="http://schemas.microsoft.com/office/word/2010/wordprocessingGroup" xmlns:wpi="http://schemas.microsoft.com/office/word/2010/wordprocessingInk" xmlns:wne="http://schemas.microsoft.com/office/word/2006/wordml" xmlns:wps="http://schemas.microsoft.com/office/word/2010/wordprocessingShape" mc:Ignorable="w14 w15 w16se w16cid w16 w16cex w16sdtdh wp14">
+<w:footnotes xmlns:wpc="http://schemas.microsoft.com/office/word/2010/wordprocessingCanvas" xmlns:cx="http://schemas.microsoft.com/office/drawing/2014/chartex" xmlns:cx1="http://schemas.microsoft.com/office/drawing/2015/9/8/chartex" xmlns:cx2="http://schemas.microsoft.com/office/drawing/2015/10/21/chartex" xmlns:cx3="http://schemas.microsoft.com/office/drawing/2016/5/9/chartex" xmlns:cx4="http://schemas.microsoft.com/office/drawing/2016/5/10/chartex" xmlns:cx5="http://schemas.microsoft.com/office/drawing/2016/5/11/chartex" xmlns:cx6="http://schemas.microsoft.com/office/drawing/2016/5/12/chartex" xmlns:cx7="http://schemas.microsoft.com/office/drawing/2016/5/13/chartex" xmlns:cx8="http://schemas.microsoft.com/office/drawing/2016/5/14/chartex" xmlns:mc="http://schemas.openxmlformats.org/markup-compatibility/2006" xmlns:aink="http://schemas.microsoft.com/office/drawing/2016/ink" xmlns:am3d="http://schemas.microsoft.com/office/drawing/2017/model3d" xmlns:o="urn:schemas-microsoft-com:office:office" xmlns:oel="http://schemas.microsoft.com/office/2019/extlst" xmlns:r="http://schemas.openxmlformats.org/officeDocument/2006/relationships" xmlns:m="http://schemas.openxmlformats.org/officeDocument/2006/math" xmlns:v="urn:schemas-microsoft-com:vml" xmlns:wp14="http://schemas.microsoft.com/office/word/2010/wordprocessingDrawing" xmlns:wp="http://schemas.openxmlformats.org/drawingml/2006/wordprocessingDrawing" xmlns:w10="urn:schemas-microsoft-com:office:word" xmlns:w="http://schemas.openxmlformats.org/wordprocessingml/2006/main" xmlns:w14="http://schemas.microsoft.com/office/word/2010/wordml" xmlns:w15="http://schemas.microsoft.com/office/word/2012/wordml" xmlns:w16cex="http://schemas.microsoft.com/office/word/2018/wordml/cex" xmlns:w16cid="http://schemas.microsoft.com/office/word/2016/wordml/cid" xmlns:w16="http://schemas.microsoft.com/office/word/2018/wordml" xmlns:w16sdtdh="http://schemas.microsoft.com/office/word/2020/wordml/sdtdatahash" xmlns:w16se="http://schemas.microsoft.com/office/word/2015/wordml/symex" xmlns:wpg="http://schemas.microsoft.com/office/word/2010/wordprocessingGroup" xmlns:wpi="http://schemas.microsoft.com/office/word/2010/wordprocessingInk" xmlns:wne="http://schemas.microsoft.com/office/word/2006/wordml" xmlns:wps="http://schemas.microsoft.com/office/word/2010/wordprocessingShape" mc:Ignorable="w14 w15 w16se w16cid w16 w16cex w16sdtdh wp14">
   <w:footnote w:type="separator" w:id="-1">
     <w:p>
       <w:pPr>
@@ -2795,7 +2861,17 @@
 </file>
 
 <file path=word/header1.xml><?xml version="1.0" encoding="utf-8"?>
-<w:hdr xmlns:wpc="http://schemas.microsoft.com/office/word/2010/wordprocessingCanvas" xmlns:cx="http://schemas.microsoft.com/office/drawing/2014/chartex" xmlns:cx1="http://schemas.microsoft.com/office/drawing/2015/9/8/chartex" xmlns:cx2="http://schemas.microsoft.com/office/drawing/2015/10/21/chartex" xmlns:cx3="http://schemas.microsoft.com/office/drawing/2016/5/9/chartex" xmlns:cx4="http://schemas.microsoft.com/office/drawing/2016/5/10/chartex" xmlns:cx5="http://schemas.microsoft.com/office/drawing/2016/5/11/chartex" xmlns:cx6="http://schemas.microsoft.com/office/drawing/2016/5/12/chartex" xmlns:cx7="http://schemas.microsoft.com/office/drawing/2016/5/13/chartex" xmlns:cx8="http://schemas.microsoft.com/office/drawing/2016/5/14/chartex" xmlns:mc="http://schemas.openxmlformats.org/markup-compatibility/2006" xmlns:aink="http://schemas.microsoft.com/office/drawing/2016/ink" xmlns:am3d="http://schemas.microsoft.com/office/drawing/2017/model3d" xmlns:o="urn:schemas-microsoft-com:office:office" xmlns:r="http://schemas.openxmlformats.org/officeDocument/2006/relationships" xmlns:m="http://schemas.openxmlformats.org/officeDocument/2006/math" xmlns:v="urn:schemas-microsoft-com:vml" xmlns:wp14="http://schemas.microsoft.com/office/word/2010/wordprocessingDrawing" xmlns:wp="http://schemas.openxmlformats.org/drawingml/2006/wordprocessingDrawing" xmlns:w10="urn:schemas-microsoft-com:office:word" xmlns:w="http://schemas.openxmlformats.org/wordprocessingml/2006/main" xmlns:w14="http://schemas.microsoft.com/office/word/2010/wordml" xmlns:w15="http://schemas.microsoft.com/office/word/2012/wordml" xmlns:w16cex="http://schemas.microsoft.com/office/word/2018/wordml/cex" xmlns:w16cid="http://schemas.microsoft.com/office/word/2016/wordml/cid" xmlns:w16="http://schemas.microsoft.com/office/word/2018/wordml" xmlns:w16sdtdh="http://schemas.microsoft.com/office/word/2020/wordml/sdtdatahash" xmlns:w16se="http://schemas.microsoft.com/office/word/2015/wordml/symex" xmlns:wpg="http://schemas.microsoft.com/office/word/2010/wordprocessingGroup" xmlns:wpi="http://schemas.microsoft.com/office/word/2010/wordprocessingInk" xmlns:wne="http://schemas.microsoft.com/office/word/2006/wordml" xmlns:wps="http://schemas.microsoft.com/office/word/2010/wordprocessingShape" mc:Ignorable="w14 w15 w16se w16cid w16 w16cex w16sdtdh wp14">
+<w:hdr xmlns:wpc="http://schemas.microsoft.com/office/word/2010/wordprocessingCanvas" xmlns:cx="http://schemas.microsoft.com/office/drawing/2014/chartex" xmlns:cx1="http://schemas.microsoft.com/office/drawing/2015/9/8/chartex" xmlns:cx2="http://schemas.microsoft.com/office/drawing/2015/10/21/chartex" xmlns:cx3="http://schemas.microsoft.com/office/drawing/2016/5/9/chartex" xmlns:cx4="http://schemas.microsoft.com/office/drawing/2016/5/10/chartex" xmlns:cx5="http://schemas.microsoft.com/office/drawing/2016/5/11/chartex" xmlns:cx6="http://schemas.microsoft.com/office/drawing/2016/5/12/chartex" xmlns:cx7="http://schemas.microsoft.com/office/drawing/2016/5/13/chartex" xmlns:cx8="http://schemas.microsoft.com/office/drawing/2016/5/14/chartex" xmlns:mc="http://schemas.openxmlformats.org/markup-compatibility/2006" xmlns:aink="http://schemas.microsoft.com/office/drawing/2016/ink" xmlns:am3d="http://schemas.microsoft.com/office/drawing/2017/model3d" xmlns:o="urn:schemas-microsoft-com:office:office" xmlns:oel="http://schemas.microsoft.com/office/2019/extlst" xmlns:r="http://schemas.openxmlformats.org/officeDocument/2006/relationships" xmlns:m="http://schemas.openxmlformats.org/officeDocument/2006/math" xmlns:v="urn:schemas-microsoft-com:vml" xmlns:wp14="http://schemas.microsoft.com/office/word/2010/wordprocessingDrawing" xmlns:wp="http://schemas.openxmlformats.org/drawingml/2006/wordprocessingDrawing" xmlns:w10="urn:schemas-microsoft-com:office:word" xmlns:w="http://schemas.openxmlformats.org/wordprocessingml/2006/main" xmlns:w14="http://schemas.microsoft.com/office/word/2010/wordml" xmlns:w15="http://schemas.microsoft.com/office/word/2012/wordml" xmlns:w16cex="http://schemas.microsoft.com/office/word/2018/wordml/cex" xmlns:w16cid="http://schemas.microsoft.com/office/word/2016/wordml/cid" xmlns:w16="http://schemas.microsoft.com/office/word/2018/wordml" xmlns:w16sdtdh="http://schemas.microsoft.com/office/word/2020/wordml/sdtdatahash" xmlns:w16se="http://schemas.microsoft.com/office/word/2015/wordml/symex" xmlns:wpg="http://schemas.microsoft.com/office/word/2010/wordprocessingGroup" xmlns:wpi="http://schemas.microsoft.com/office/word/2010/wordprocessingInk" xmlns:wne="http://schemas.microsoft.com/office/word/2006/wordml" xmlns:wps="http://schemas.microsoft.com/office/word/2010/wordprocessingShape" mc:Ignorable="w14 w15 w16se w16cid w16 w16cex w16sdtdh wp14">
+  <w:p>
+    <w:pPr>
+      <w:pStyle w:val="Header"/>
+    </w:pPr>
+  </w:p>
+</w:hdr>
+</file>
+
+<file path=word/header2.xml><?xml version="1.0" encoding="utf-8"?>
+<w:hdr xmlns:wpc="http://schemas.microsoft.com/office/word/2010/wordprocessingCanvas" xmlns:cx="http://schemas.microsoft.com/office/drawing/2014/chartex" xmlns:cx1="http://schemas.microsoft.com/office/drawing/2015/9/8/chartex" xmlns:cx2="http://schemas.microsoft.com/office/drawing/2015/10/21/chartex" xmlns:cx3="http://schemas.microsoft.com/office/drawing/2016/5/9/chartex" xmlns:cx4="http://schemas.microsoft.com/office/drawing/2016/5/10/chartex" xmlns:cx5="http://schemas.microsoft.com/office/drawing/2016/5/11/chartex" xmlns:cx6="http://schemas.microsoft.com/office/drawing/2016/5/12/chartex" xmlns:cx7="http://schemas.microsoft.com/office/drawing/2016/5/13/chartex" xmlns:cx8="http://schemas.microsoft.com/office/drawing/2016/5/14/chartex" xmlns:mc="http://schemas.openxmlformats.org/markup-compatibility/2006" xmlns:aink="http://schemas.microsoft.com/office/drawing/2016/ink" xmlns:am3d="http://schemas.microsoft.com/office/drawing/2017/model3d" xmlns:o="urn:schemas-microsoft-com:office:office" xmlns:oel="http://schemas.microsoft.com/office/2019/extlst" xmlns:r="http://schemas.openxmlformats.org/officeDocument/2006/relationships" xmlns:m="http://schemas.openxmlformats.org/officeDocument/2006/math" xmlns:v="urn:schemas-microsoft-com:vml" xmlns:wp14="http://schemas.microsoft.com/office/word/2010/wordprocessingDrawing" xmlns:wp="http://schemas.openxmlformats.org/drawingml/2006/wordprocessingDrawing" xmlns:w10="urn:schemas-microsoft-com:office:word" xmlns:w="http://schemas.openxmlformats.org/wordprocessingml/2006/main" xmlns:w14="http://schemas.microsoft.com/office/word/2010/wordml" xmlns:w15="http://schemas.microsoft.com/office/word/2012/wordml" xmlns:w16cex="http://schemas.microsoft.com/office/word/2018/wordml/cex" xmlns:w16cid="http://schemas.microsoft.com/office/word/2016/wordml/cid" xmlns:w16="http://schemas.microsoft.com/office/word/2018/wordml" xmlns:w16sdtdh="http://schemas.microsoft.com/office/word/2020/wordml/sdtdatahash" xmlns:w16se="http://schemas.microsoft.com/office/word/2015/wordml/symex" xmlns:wpg="http://schemas.microsoft.com/office/word/2010/wordprocessingGroup" xmlns:wpi="http://schemas.microsoft.com/office/word/2010/wordprocessingInk" xmlns:wne="http://schemas.microsoft.com/office/word/2006/wordml" xmlns:wps="http://schemas.microsoft.com/office/word/2010/wordprocessingShape" mc:Ignorable="w14 w15 w16se w16cid w16 w16cex w16sdtdh wp14">
   <w:p>
     <w:pPr>
       <w:pStyle w:val="Header"/>
@@ -2885,16 +2961,32 @@
         <w:rFonts w:ascii="Arial" w:hAnsi="Arial" w:cs="Arial"/>
         <w:sz w:val="20"/>
         <w:szCs w:val="20"/>
-        <w:highlight w:val="yellow"/>
       </w:rPr>
     </w:pPr>
+    <w:bookmarkStart w:id="8" w:name="_Hlk156396738"/>
     <w:r>
       <w:rPr>
         <w:rFonts w:ascii="Arial" w:hAnsi="Arial" w:cs="Arial"/>
         <w:sz w:val="20"/>
         <w:szCs w:val="20"/>
       </w:rPr>
-      <w:t xml:space="preserve">Name of Complainant: </w:t>
+      <w:t>Name of Complain</w:t>
+    </w:r>
+    <w:r>
+      <w:rPr>
+        <w:rFonts w:ascii="Arial" w:hAnsi="Arial" w:cs="Arial"/>
+        <w:sz w:val="20"/>
+        <w:szCs w:val="20"/>
+      </w:rPr>
+      <w:t>ant</w:t>
+    </w:r>
+    <w:r>
+      <w:rPr>
+        <w:rFonts w:ascii="Arial" w:hAnsi="Arial" w:cs="Arial"/>
+        <w:sz w:val="20"/>
+        <w:szCs w:val="20"/>
+      </w:rPr>
+      <w:t xml:space="preserve">: </w:t>
     </w:r>
     <w:sdt>
       <w:sdtPr>
@@ -2903,11 +2995,11 @@
           <w:sz w:val="20"/>
           <w:szCs w:val="20"/>
         </w:rPr>
-        <w:id w:val="2123488395"/>
+        <w:id w:val="914746739"/>
         <w:placeholder>
-          <w:docPart w:val="7E94868DC99D458C9857386FA3F6E1BF"/>
+          <w:docPart w:val="6436210BEB1A484C8DFFC78DA72CB9B4"/>
         </w:placeholder>
-        <w:dataBinding w:prefixMappings="xmlns:ns0='urn:microsoft-crm/document-template/govcdm_eeoinformalcomplaint/10290/' " w:xpath="/ns0:DocumentTemplate[1]/govcdm_eeoinformalcomplaint[1]/govcdm_contact_govcdm_eeoinformalcomplaint_CurrentAPContact[1]/firstname[1]" w:storeItemID="{1053983A-EBD3-4634-9C88-22B5A3B8E76D}"/>
+        <w:dataBinding w:prefixMappings="xmlns:ns0='urn:microsoft-crm/document-template/govcdm_eeoinformalcomplaint/10290/' " w:xpath="/ns0:DocumentTemplate[1]/govcdm_eeoinformalcomplaint[1]/govcdm_eeocasecontact_eeoinformalcomplaint_ap[1]/govcdm_firstname[1]" w:storeItemID="{1053983A-EBD3-4634-9C88-22B5A3B8E76D}"/>
         <w:text/>
       </w:sdtPr>
       <w:sdtEndPr/>
@@ -2919,7 +3011,7 @@
             <w:sz w:val="20"/>
             <w:szCs w:val="20"/>
           </w:rPr>
-          <w:t>firstname</w:t>
+          <w:t>govcdm_firstname</w:t>
         </w:r>
         <w:proofErr w:type="spellEnd"/>
       </w:sdtContent>
@@ -2939,11 +3031,11 @@
           <w:sz w:val="20"/>
           <w:szCs w:val="20"/>
         </w:rPr>
-        <w:id w:val="409123772"/>
+        <w:id w:val="-1079601255"/>
         <w:placeholder>
-          <w:docPart w:val="7E94868DC99D458C9857386FA3F6E1BF"/>
+          <w:docPart w:val="47267BB16D544E0392E067700D189BD4"/>
         </w:placeholder>
-        <w:dataBinding w:prefixMappings="xmlns:ns0='urn:microsoft-crm/document-template/govcdm_eeoinformalcomplaint/10290/' " w:xpath="/ns0:DocumentTemplate[1]/govcdm_eeoinformalcomplaint[1]/govcdm_contact_govcdm_eeoinformalcomplaint_CurrentAPContact[1]/lastname[1]" w:storeItemID="{1053983A-EBD3-4634-9C88-22B5A3B8E76D}"/>
+        <w:dataBinding w:prefixMappings="xmlns:ns0='urn:microsoft-crm/document-template/govcdm_eeoinformalcomplaint/10290/' " w:xpath="/ns0:DocumentTemplate[1]/govcdm_eeoinformalcomplaint[1]/govcdm_eeocasecontact_eeoinformalcomplaint_ap[1]/govcdm_lastname[1]" w:storeItemID="{1053983A-EBD3-4634-9C88-22B5A3B8E76D}"/>
         <w:text/>
       </w:sdtPr>
       <w:sdtEndPr/>
@@ -2955,7 +3047,7 @@
             <w:sz w:val="20"/>
             <w:szCs w:val="20"/>
           </w:rPr>
-          <w:t>lastname</w:t>
+          <w:t>govcdm_lastname</w:t>
         </w:r>
         <w:proofErr w:type="spellEnd"/>
       </w:sdtContent>
@@ -2965,11 +3057,11 @@
         <w:rFonts w:ascii="Arial" w:hAnsi="Arial" w:cs="Arial"/>
         <w:sz w:val="20"/>
         <w:szCs w:val="20"/>
-        <w:highlight w:val="yellow"/>
       </w:rPr>
       <w:t xml:space="preserve"> </w:t>
     </w:r>
   </w:p>
+  <w:bookmarkEnd w:id="8"/>
   <w:p>
     <w:pPr>
       <w:pStyle w:val="Header"/>
@@ -3029,8 +3121,8 @@
 </w:hdr>
 </file>
 
-<file path=word/header2.xml><?xml version="1.0" encoding="utf-8"?>
-<w:hdr xmlns:wpc="http://schemas.microsoft.com/office/word/2010/wordprocessingCanvas" xmlns:cx="http://schemas.microsoft.com/office/drawing/2014/chartex" xmlns:cx1="http://schemas.microsoft.com/office/drawing/2015/9/8/chartex" xmlns:cx2="http://schemas.microsoft.com/office/drawing/2015/10/21/chartex" xmlns:cx3="http://schemas.microsoft.com/office/drawing/2016/5/9/chartex" xmlns:cx4="http://schemas.microsoft.com/office/drawing/2016/5/10/chartex" xmlns:cx5="http://schemas.microsoft.com/office/drawing/2016/5/11/chartex" xmlns:cx6="http://schemas.microsoft.com/office/drawing/2016/5/12/chartex" xmlns:cx7="http://schemas.microsoft.com/office/drawing/2016/5/13/chartex" xmlns:cx8="http://schemas.microsoft.com/office/drawing/2016/5/14/chartex" xmlns:mc="http://schemas.openxmlformats.org/markup-compatibility/2006" xmlns:aink="http://schemas.microsoft.com/office/drawing/2016/ink" xmlns:am3d="http://schemas.microsoft.com/office/drawing/2017/model3d" xmlns:o="urn:schemas-microsoft-com:office:office" xmlns:r="http://schemas.openxmlformats.org/officeDocument/2006/relationships" xmlns:m="http://schemas.openxmlformats.org/officeDocument/2006/math" xmlns:v="urn:schemas-microsoft-com:vml" xmlns:wp14="http://schemas.microsoft.com/office/word/2010/wordprocessingDrawing" xmlns:wp="http://schemas.openxmlformats.org/drawingml/2006/wordprocessingDrawing" xmlns:w10="urn:schemas-microsoft-com:office:word" xmlns:w="http://schemas.openxmlformats.org/wordprocessingml/2006/main" xmlns:w14="http://schemas.microsoft.com/office/word/2010/wordml" xmlns:w15="http://schemas.microsoft.com/office/word/2012/wordml" xmlns:w16cex="http://schemas.microsoft.com/office/word/2018/wordml/cex" xmlns:w16cid="http://schemas.microsoft.com/office/word/2016/wordml/cid" xmlns:w16="http://schemas.microsoft.com/office/word/2018/wordml" xmlns:w16sdtdh="http://schemas.microsoft.com/office/word/2020/wordml/sdtdatahash" xmlns:w16se="http://schemas.microsoft.com/office/word/2015/wordml/symex" xmlns:wpg="http://schemas.microsoft.com/office/word/2010/wordprocessingGroup" xmlns:wpi="http://schemas.microsoft.com/office/word/2010/wordprocessingInk" xmlns:wne="http://schemas.microsoft.com/office/word/2006/wordml" xmlns:wps="http://schemas.microsoft.com/office/word/2010/wordprocessingShape" mc:Ignorable="w14 w15 w16se w16cid w16 w16cex w16sdtdh wp14">
+<file path=word/header3.xml><?xml version="1.0" encoding="utf-8"?>
+<w:hdr xmlns:wpc="http://schemas.microsoft.com/office/word/2010/wordprocessingCanvas" xmlns:cx="http://schemas.microsoft.com/office/drawing/2014/chartex" xmlns:cx1="http://schemas.microsoft.com/office/drawing/2015/9/8/chartex" xmlns:cx2="http://schemas.microsoft.com/office/drawing/2015/10/21/chartex" xmlns:cx3="http://schemas.microsoft.com/office/drawing/2016/5/9/chartex" xmlns:cx4="http://schemas.microsoft.com/office/drawing/2016/5/10/chartex" xmlns:cx5="http://schemas.microsoft.com/office/drawing/2016/5/11/chartex" xmlns:cx6="http://schemas.microsoft.com/office/drawing/2016/5/12/chartex" xmlns:cx7="http://schemas.microsoft.com/office/drawing/2016/5/13/chartex" xmlns:cx8="http://schemas.microsoft.com/office/drawing/2016/5/14/chartex" xmlns:mc="http://schemas.openxmlformats.org/markup-compatibility/2006" xmlns:aink="http://schemas.microsoft.com/office/drawing/2016/ink" xmlns:am3d="http://schemas.microsoft.com/office/drawing/2017/model3d" xmlns:o="urn:schemas-microsoft-com:office:office" xmlns:oel="http://schemas.microsoft.com/office/2019/extlst" xmlns:r="http://schemas.openxmlformats.org/officeDocument/2006/relationships" xmlns:m="http://schemas.openxmlformats.org/officeDocument/2006/math" xmlns:v="urn:schemas-microsoft-com:vml" xmlns:wp14="http://schemas.microsoft.com/office/word/2010/wordprocessingDrawing" xmlns:wp="http://schemas.openxmlformats.org/drawingml/2006/wordprocessingDrawing" xmlns:w10="urn:schemas-microsoft-com:office:word" xmlns:w="http://schemas.openxmlformats.org/wordprocessingml/2006/main" xmlns:w14="http://schemas.microsoft.com/office/word/2010/wordml" xmlns:w15="http://schemas.microsoft.com/office/word/2012/wordml" xmlns:w16cex="http://schemas.microsoft.com/office/word/2018/wordml/cex" xmlns:w16cid="http://schemas.microsoft.com/office/word/2016/wordml/cid" xmlns:w16="http://schemas.microsoft.com/office/word/2018/wordml" xmlns:w16sdtdh="http://schemas.microsoft.com/office/word/2020/wordml/sdtdatahash" xmlns:w16se="http://schemas.microsoft.com/office/word/2015/wordml/symex" xmlns:wpg="http://schemas.microsoft.com/office/word/2010/wordprocessingGroup" xmlns:wpi="http://schemas.microsoft.com/office/word/2010/wordprocessingInk" xmlns:wne="http://schemas.microsoft.com/office/word/2006/wordml" xmlns:wps="http://schemas.microsoft.com/office/word/2010/wordprocessingShape" mc:Ignorable="w14 w15 w16se w16cid w16 w16cex w16sdtdh wp14">
   <w:p>
     <w:pPr>
       <w:spacing w:after="0" w:line="240" w:lineRule="auto"/>
@@ -3297,8 +3389,8 @@
 </w:hdr>
 </file>
 
-<file path=word/header3.xml><?xml version="1.0" encoding="utf-8"?>
-<w:hdr xmlns:wpc="http://schemas.microsoft.com/office/word/2010/wordprocessingCanvas" xmlns:cx="http://schemas.microsoft.com/office/drawing/2014/chartex" xmlns:cx1="http://schemas.microsoft.com/office/drawing/2015/9/8/chartex" xmlns:cx2="http://schemas.microsoft.com/office/drawing/2015/10/21/chartex" xmlns:cx3="http://schemas.microsoft.com/office/drawing/2016/5/9/chartex" xmlns:cx4="http://schemas.microsoft.com/office/drawing/2016/5/10/chartex" xmlns:cx5="http://schemas.microsoft.com/office/drawing/2016/5/11/chartex" xmlns:cx6="http://schemas.microsoft.com/office/drawing/2016/5/12/chartex" xmlns:cx7="http://schemas.microsoft.com/office/drawing/2016/5/13/chartex" xmlns:cx8="http://schemas.microsoft.com/office/drawing/2016/5/14/chartex" xmlns:mc="http://schemas.openxmlformats.org/markup-compatibility/2006" xmlns:aink="http://schemas.microsoft.com/office/drawing/2016/ink" xmlns:am3d="http://schemas.microsoft.com/office/drawing/2017/model3d" xmlns:o="urn:schemas-microsoft-com:office:office" xmlns:r="http://schemas.openxmlformats.org/officeDocument/2006/relationships" xmlns:m="http://schemas.openxmlformats.org/officeDocument/2006/math" xmlns:v="urn:schemas-microsoft-com:vml" xmlns:wp14="http://schemas.microsoft.com/office/word/2010/wordprocessingDrawing" xmlns:wp="http://schemas.openxmlformats.org/drawingml/2006/wordprocessingDrawing" xmlns:w10="urn:schemas-microsoft-com:office:word" xmlns:w="http://schemas.openxmlformats.org/wordprocessingml/2006/main" xmlns:w14="http://schemas.microsoft.com/office/word/2010/wordml" xmlns:w15="http://schemas.microsoft.com/office/word/2012/wordml" xmlns:w16cex="http://schemas.microsoft.com/office/word/2018/wordml/cex" xmlns:w16cid="http://schemas.microsoft.com/office/word/2016/wordml/cid" xmlns:w16="http://schemas.microsoft.com/office/word/2018/wordml" xmlns:w16sdtdh="http://schemas.microsoft.com/office/word/2020/wordml/sdtdatahash" xmlns:w16se="http://schemas.microsoft.com/office/word/2015/wordml/symex" xmlns:wpg="http://schemas.microsoft.com/office/word/2010/wordprocessingGroup" xmlns:wpi="http://schemas.microsoft.com/office/word/2010/wordprocessingInk" xmlns:wne="http://schemas.microsoft.com/office/word/2006/wordml" xmlns:wps="http://schemas.microsoft.com/office/word/2010/wordprocessingShape" mc:Ignorable="w14 w15 w16se w16cid w16 w16cex w16sdtdh wp14">
+<file path=word/header4.xml><?xml version="1.0" encoding="utf-8"?>
+<w:hdr xmlns:wpc="http://schemas.microsoft.com/office/word/2010/wordprocessingCanvas" xmlns:cx="http://schemas.microsoft.com/office/drawing/2014/chartex" xmlns:cx1="http://schemas.microsoft.com/office/drawing/2015/9/8/chartex" xmlns:cx2="http://schemas.microsoft.com/office/drawing/2015/10/21/chartex" xmlns:cx3="http://schemas.microsoft.com/office/drawing/2016/5/9/chartex" xmlns:cx4="http://schemas.microsoft.com/office/drawing/2016/5/10/chartex" xmlns:cx5="http://schemas.microsoft.com/office/drawing/2016/5/11/chartex" xmlns:cx6="http://schemas.microsoft.com/office/drawing/2016/5/12/chartex" xmlns:cx7="http://schemas.microsoft.com/office/drawing/2016/5/13/chartex" xmlns:cx8="http://schemas.microsoft.com/office/drawing/2016/5/14/chartex" xmlns:mc="http://schemas.openxmlformats.org/markup-compatibility/2006" xmlns:aink="http://schemas.microsoft.com/office/drawing/2016/ink" xmlns:am3d="http://schemas.microsoft.com/office/drawing/2017/model3d" xmlns:o="urn:schemas-microsoft-com:office:office" xmlns:oel="http://schemas.microsoft.com/office/2019/extlst" xmlns:r="http://schemas.openxmlformats.org/officeDocument/2006/relationships" xmlns:m="http://schemas.openxmlformats.org/officeDocument/2006/math" xmlns:v="urn:schemas-microsoft-com:vml" xmlns:wp14="http://schemas.microsoft.com/office/word/2010/wordprocessingDrawing" xmlns:wp="http://schemas.openxmlformats.org/drawingml/2006/wordprocessingDrawing" xmlns:w10="urn:schemas-microsoft-com:office:word" xmlns:w="http://schemas.openxmlformats.org/wordprocessingml/2006/main" xmlns:w14="http://schemas.microsoft.com/office/word/2010/wordml" xmlns:w15="http://schemas.microsoft.com/office/word/2012/wordml" xmlns:w16cex="http://schemas.microsoft.com/office/word/2018/wordml/cex" xmlns:w16cid="http://schemas.microsoft.com/office/word/2016/wordml/cid" xmlns:w16="http://schemas.microsoft.com/office/word/2018/wordml" xmlns:w16sdtdh="http://schemas.microsoft.com/office/word/2020/wordml/sdtdatahash" xmlns:w16se="http://schemas.microsoft.com/office/word/2015/wordml/symex" xmlns:wpg="http://schemas.microsoft.com/office/word/2010/wordprocessingGroup" xmlns:wpi="http://schemas.microsoft.com/office/word/2010/wordprocessingInk" xmlns:wne="http://schemas.microsoft.com/office/word/2006/wordml" xmlns:wps="http://schemas.microsoft.com/office/word/2010/wordprocessingShape" mc:Ignorable="w14 w15 w16se w16cid w16 w16cex w16sdtdh wp14">
   <w:p>
     <w:pPr>
       <w:pStyle w:val="Footer"/>
@@ -3370,8 +3462,8 @@
 </w:hdr>
 </file>
 
-<file path=word/header4.xml><?xml version="1.0" encoding="utf-8"?>
-<w:hdr xmlns:wpc="http://schemas.microsoft.com/office/word/2010/wordprocessingCanvas" xmlns:cx="http://schemas.microsoft.com/office/drawing/2014/chartex" xmlns:cx1="http://schemas.microsoft.com/office/drawing/2015/9/8/chartex" xmlns:cx2="http://schemas.microsoft.com/office/drawing/2015/10/21/chartex" xmlns:cx3="http://schemas.microsoft.com/office/drawing/2016/5/9/chartex" xmlns:cx4="http://schemas.microsoft.com/office/drawing/2016/5/10/chartex" xmlns:cx5="http://schemas.microsoft.com/office/drawing/2016/5/11/chartex" xmlns:cx6="http://schemas.microsoft.com/office/drawing/2016/5/12/chartex" xmlns:cx7="http://schemas.microsoft.com/office/drawing/2016/5/13/chartex" xmlns:cx8="http://schemas.microsoft.com/office/drawing/2016/5/14/chartex" xmlns:mc="http://schemas.openxmlformats.org/markup-compatibility/2006" xmlns:aink="http://schemas.microsoft.com/office/drawing/2016/ink" xmlns:am3d="http://schemas.microsoft.com/office/drawing/2017/model3d" xmlns:o="urn:schemas-microsoft-com:office:office" xmlns:r="http://schemas.openxmlformats.org/officeDocument/2006/relationships" xmlns:m="http://schemas.openxmlformats.org/officeDocument/2006/math" xmlns:v="urn:schemas-microsoft-com:vml" xmlns:wp14="http://schemas.microsoft.com/office/word/2010/wordprocessingDrawing" xmlns:wp="http://schemas.openxmlformats.org/drawingml/2006/wordprocessingDrawing" xmlns:w10="urn:schemas-microsoft-com:office:word" xmlns:w="http://schemas.openxmlformats.org/wordprocessingml/2006/main" xmlns:w14="http://schemas.microsoft.com/office/word/2010/wordml" xmlns:w15="http://schemas.microsoft.com/office/word/2012/wordml" xmlns:w16cex="http://schemas.microsoft.com/office/word/2018/wordml/cex" xmlns:w16cid="http://schemas.microsoft.com/office/word/2016/wordml/cid" xmlns:w16="http://schemas.microsoft.com/office/word/2018/wordml" xmlns:w16sdtdh="http://schemas.microsoft.com/office/word/2020/wordml/sdtdatahash" xmlns:w16se="http://schemas.microsoft.com/office/word/2015/wordml/symex" xmlns:wpg="http://schemas.microsoft.com/office/word/2010/wordprocessingGroup" xmlns:wpi="http://schemas.microsoft.com/office/word/2010/wordprocessingInk" xmlns:wne="http://schemas.microsoft.com/office/word/2006/wordml" xmlns:wps="http://schemas.microsoft.com/office/word/2010/wordprocessingShape" mc:Ignorable="w14 w15 w16se w16cid w16 w16cex w16sdtdh wp14">
+<file path=word/header5.xml><?xml version="1.0" encoding="utf-8"?>
+<w:hdr xmlns:wpc="http://schemas.microsoft.com/office/word/2010/wordprocessingCanvas" xmlns:cx="http://schemas.microsoft.com/office/drawing/2014/chartex" xmlns:cx1="http://schemas.microsoft.com/office/drawing/2015/9/8/chartex" xmlns:cx2="http://schemas.microsoft.com/office/drawing/2015/10/21/chartex" xmlns:cx3="http://schemas.microsoft.com/office/drawing/2016/5/9/chartex" xmlns:cx4="http://schemas.microsoft.com/office/drawing/2016/5/10/chartex" xmlns:cx5="http://schemas.microsoft.com/office/drawing/2016/5/11/chartex" xmlns:cx6="http://schemas.microsoft.com/office/drawing/2016/5/12/chartex" xmlns:cx7="http://schemas.microsoft.com/office/drawing/2016/5/13/chartex" xmlns:cx8="http://schemas.microsoft.com/office/drawing/2016/5/14/chartex" xmlns:mc="http://schemas.openxmlformats.org/markup-compatibility/2006" xmlns:aink="http://schemas.microsoft.com/office/drawing/2016/ink" xmlns:am3d="http://schemas.microsoft.com/office/drawing/2017/model3d" xmlns:o="urn:schemas-microsoft-com:office:office" xmlns:oel="http://schemas.microsoft.com/office/2019/extlst" xmlns:r="http://schemas.openxmlformats.org/officeDocument/2006/relationships" xmlns:m="http://schemas.openxmlformats.org/officeDocument/2006/math" xmlns:v="urn:schemas-microsoft-com:vml" xmlns:wp14="http://schemas.microsoft.com/office/word/2010/wordprocessingDrawing" xmlns:wp="http://schemas.openxmlformats.org/drawingml/2006/wordprocessingDrawing" xmlns:w10="urn:schemas-microsoft-com:office:word" xmlns:w="http://schemas.openxmlformats.org/wordprocessingml/2006/main" xmlns:w14="http://schemas.microsoft.com/office/word/2010/wordml" xmlns:w15="http://schemas.microsoft.com/office/word/2012/wordml" xmlns:w16cex="http://schemas.microsoft.com/office/word/2018/wordml/cex" xmlns:w16cid="http://schemas.microsoft.com/office/word/2016/wordml/cid" xmlns:w16="http://schemas.microsoft.com/office/word/2018/wordml" xmlns:w16sdtdh="http://schemas.microsoft.com/office/word/2020/wordml/sdtdatahash" xmlns:w16se="http://schemas.microsoft.com/office/word/2015/wordml/symex" xmlns:wpg="http://schemas.microsoft.com/office/word/2010/wordprocessingGroup" xmlns:wpi="http://schemas.microsoft.com/office/word/2010/wordprocessingInk" xmlns:wne="http://schemas.microsoft.com/office/word/2006/wordml" xmlns:wps="http://schemas.microsoft.com/office/word/2010/wordprocessingShape" mc:Ignorable="w14 w15 w16se w16cid w16 w16cex w16sdtdh wp14">
   <w:p>
     <w:pPr>
       <w:spacing w:after="0" w:line="240" w:lineRule="auto"/>
@@ -3968,7 +4060,7 @@
 </file>
 
 <file path=word/glossary/document.xml><?xml version="1.0" encoding="utf-8"?>
-<w:glossaryDocument xmlns:wpc="http://schemas.microsoft.com/office/word/2010/wordprocessingCanvas" xmlns:cx="http://schemas.microsoft.com/office/drawing/2014/chartex" xmlns:cx1="http://schemas.microsoft.com/office/drawing/2015/9/8/chartex" xmlns:cx2="http://schemas.microsoft.com/office/drawing/2015/10/21/chartex" xmlns:cx3="http://schemas.microsoft.com/office/drawing/2016/5/9/chartex" xmlns:cx4="http://schemas.microsoft.com/office/drawing/2016/5/10/chartex" xmlns:cx5="http://schemas.microsoft.com/office/drawing/2016/5/11/chartex" xmlns:cx6="http://schemas.microsoft.com/office/drawing/2016/5/12/chartex" xmlns:cx7="http://schemas.microsoft.com/office/drawing/2016/5/13/chartex" xmlns:cx8="http://schemas.microsoft.com/office/drawing/2016/5/14/chartex" xmlns:mc="http://schemas.openxmlformats.org/markup-compatibility/2006" xmlns:aink="http://schemas.microsoft.com/office/drawing/2016/ink" xmlns:am3d="http://schemas.microsoft.com/office/drawing/2017/model3d" xmlns:o="urn:schemas-microsoft-com:office:office" xmlns:r="http://schemas.openxmlformats.org/officeDocument/2006/relationships" xmlns:m="http://schemas.openxmlformats.org/officeDocument/2006/math" xmlns:v="urn:schemas-microsoft-com:vml" xmlns:wp14="http://schemas.microsoft.com/office/word/2010/wordprocessingDrawing" xmlns:wp="http://schemas.openxmlformats.org/drawingml/2006/wordprocessingDrawing" xmlns:w10="urn:schemas-microsoft-com:office:word" xmlns:w="http://schemas.openxmlformats.org/wordprocessingml/2006/main" xmlns:w14="http://schemas.microsoft.com/office/word/2010/wordml" xmlns:w15="http://schemas.microsoft.com/office/word/2012/wordml" xmlns:w16cex="http://schemas.microsoft.com/office/word/2018/wordml/cex" xmlns:w16cid="http://schemas.microsoft.com/office/word/2016/wordml/cid" xmlns:w16="http://schemas.microsoft.com/office/word/2018/wordml" xmlns:w16sdtdh="http://schemas.microsoft.com/office/word/2020/wordml/sdtdatahash" xmlns:w16se="http://schemas.microsoft.com/office/word/2015/wordml/symex" xmlns:wpg="http://schemas.microsoft.com/office/word/2010/wordprocessingGroup" xmlns:wpi="http://schemas.microsoft.com/office/word/2010/wordprocessingInk" xmlns:wne="http://schemas.microsoft.com/office/word/2006/wordml" xmlns:wps="http://schemas.microsoft.com/office/word/2010/wordprocessingShape" mc:Ignorable="w14 w15 w16se w16cid w16 w16cex w16sdtdh wp14">
+<w:glossaryDocument xmlns:wpc="http://schemas.microsoft.com/office/word/2010/wordprocessingCanvas" xmlns:cx="http://schemas.microsoft.com/office/drawing/2014/chartex" xmlns:cx1="http://schemas.microsoft.com/office/drawing/2015/9/8/chartex" xmlns:cx2="http://schemas.microsoft.com/office/drawing/2015/10/21/chartex" xmlns:cx3="http://schemas.microsoft.com/office/drawing/2016/5/9/chartex" xmlns:cx4="http://schemas.microsoft.com/office/drawing/2016/5/10/chartex" xmlns:cx5="http://schemas.microsoft.com/office/drawing/2016/5/11/chartex" xmlns:cx6="http://schemas.microsoft.com/office/drawing/2016/5/12/chartex" xmlns:cx7="http://schemas.microsoft.com/office/drawing/2016/5/13/chartex" xmlns:cx8="http://schemas.microsoft.com/office/drawing/2016/5/14/chartex" xmlns:mc="http://schemas.openxmlformats.org/markup-compatibility/2006" xmlns:aink="http://schemas.microsoft.com/office/drawing/2016/ink" xmlns:am3d="http://schemas.microsoft.com/office/drawing/2017/model3d" xmlns:o="urn:schemas-microsoft-com:office:office" xmlns:oel="http://schemas.microsoft.com/office/2019/extlst" xmlns:r="http://schemas.openxmlformats.org/officeDocument/2006/relationships" xmlns:m="http://schemas.openxmlformats.org/officeDocument/2006/math" xmlns:v="urn:schemas-microsoft-com:vml" xmlns:wp14="http://schemas.microsoft.com/office/word/2010/wordprocessingDrawing" xmlns:wp="http://schemas.openxmlformats.org/drawingml/2006/wordprocessingDrawing" xmlns:w10="urn:schemas-microsoft-com:office:word" xmlns:w="http://schemas.openxmlformats.org/wordprocessingml/2006/main" xmlns:w14="http://schemas.microsoft.com/office/word/2010/wordml" xmlns:w15="http://schemas.microsoft.com/office/word/2012/wordml" xmlns:w16cex="http://schemas.microsoft.com/office/word/2018/wordml/cex" xmlns:w16cid="http://schemas.microsoft.com/office/word/2016/wordml/cid" xmlns:w16="http://schemas.microsoft.com/office/word/2018/wordml" xmlns:w16sdtdh="http://schemas.microsoft.com/office/word/2020/wordml/sdtdatahash" xmlns:w16se="http://schemas.microsoft.com/office/word/2015/wordml/symex" xmlns:wpg="http://schemas.microsoft.com/office/word/2010/wordprocessingGroup" xmlns:wpi="http://schemas.microsoft.com/office/word/2010/wordprocessingInk" xmlns:wne="http://schemas.microsoft.com/office/word/2006/wordml" xmlns:wps="http://schemas.microsoft.com/office/word/2010/wordprocessingShape" mc:Ignorable="w14 w15 w16se w16cid w16 w16cex w16sdtdh wp14">
   <w:docParts>
     <w:docPart>
       <w:docPartPr>
@@ -4047,93 +4139,6 @@
         <w:p>
           <w:pPr>
             <w:pStyle w:val="B180ADE8D351457EB857BF47C64F9208"/>
-          </w:pPr>
-          <w:r>
-            <w:rPr>
-              <w:rStyle w:val="PlaceholderText"/>
-            </w:rPr>
-            <w:t>Click or tap here to enter text.</w:t>
-          </w:r>
-        </w:p>
-      </w:docPartBody>
-    </w:docPart>
-    <w:docPart>
-      <w:docPartPr>
-        <w:name w:val="CF7A495E23504A3788D40E2CE951FA11"/>
-        <w:category>
-          <w:name w:val="General"/>
-          <w:gallery w:val="placeholder"/>
-        </w:category>
-        <w:types>
-          <w:type w:val="bbPlcHdr"/>
-        </w:types>
-        <w:behaviors>
-          <w:behavior w:val="content"/>
-        </w:behaviors>
-        <w:guid w:val="{B0FA3128-BEAA-42A0-90F2-8013D31B7C8C}"/>
-      </w:docPartPr>
-      <w:docPartBody>
-        <w:p>
-          <w:pPr>
-            <w:pStyle w:val="CF7A495E23504A3788D40E2CE951FA11"/>
-          </w:pPr>
-          <w:r>
-            <w:rPr>
-              <w:rStyle w:val="PlaceholderText"/>
-            </w:rPr>
-            <w:t>Click or tap here to enter text.</w:t>
-          </w:r>
-        </w:p>
-      </w:docPartBody>
-    </w:docPart>
-    <w:docPart>
-      <w:docPartPr>
-        <w:name w:val="F0838DF1D101496E9E9C8D0BCB8F557F"/>
-        <w:category>
-          <w:name w:val="General"/>
-          <w:gallery w:val="placeholder"/>
-        </w:category>
-        <w:types>
-          <w:type w:val="bbPlcHdr"/>
-        </w:types>
-        <w:behaviors>
-          <w:behavior w:val="content"/>
-        </w:behaviors>
-        <w:guid w:val="{CCE2DCC2-71E7-4930-A79D-40FB9350E541}"/>
-      </w:docPartPr>
-      <w:docPartBody>
-        <w:p>
-          <w:pPr>
-            <w:pStyle w:val="F0838DF1D101496E9E9C8D0BCB8F557F"/>
-          </w:pPr>
-          <w:r>
-            <w:rPr>
-              <w:rStyle w:val="PlaceholderText"/>
-            </w:rPr>
-            <w:t>Click or tap here to enter text.</w:t>
-          </w:r>
-        </w:p>
-      </w:docPartBody>
-    </w:docPart>
-    <w:docPart>
-      <w:docPartPr>
-        <w:name w:val="F75F41308EB448A9AD89784233EA12CC"/>
-        <w:category>
-          <w:name w:val="General"/>
-          <w:gallery w:val="placeholder"/>
-        </w:category>
-        <w:types>
-          <w:type w:val="bbPlcHdr"/>
-        </w:types>
-        <w:behaviors>
-          <w:behavior w:val="content"/>
-        </w:behaviors>
-        <w:guid w:val="{8CC5F976-9CEC-43FE-A957-C6BA0C71ADC0}"/>
-      </w:docPartPr>
-      <w:docPartBody>
-        <w:p>
-          <w:pPr>
-            <w:pStyle w:val="F75F41308EB448A9AD89784233EA12CC"/>
           </w:pPr>
           <w:r>
             <w:rPr>
@@ -4291,64 +4296,6 @@
     </w:docPart>
     <w:docPart>
       <w:docPartPr>
-        <w:name w:val="26A77E93B93045E88948720F4B82F28E"/>
-        <w:category>
-          <w:name w:val="General"/>
-          <w:gallery w:val="placeholder"/>
-        </w:category>
-        <w:types>
-          <w:type w:val="bbPlcHdr"/>
-        </w:types>
-        <w:behaviors>
-          <w:behavior w:val="content"/>
-        </w:behaviors>
-        <w:guid w:val="{64BC3793-B62C-4FD7-8288-0A33B7D91EF0}"/>
-      </w:docPartPr>
-      <w:docPartBody>
-        <w:p>
-          <w:pPr>
-            <w:pStyle w:val="26A77E93B93045E88948720F4B82F28E"/>
-          </w:pPr>
-          <w:r>
-            <w:rPr>
-              <w:rStyle w:val="PlaceholderText"/>
-            </w:rPr>
-            <w:t>Click or tap here to enter text.</w:t>
-          </w:r>
-        </w:p>
-      </w:docPartBody>
-    </w:docPart>
-    <w:docPart>
-      <w:docPartPr>
-        <w:name w:val="C9483092863D4D5494B31E3CF64E4B4B"/>
-        <w:category>
-          <w:name w:val="General"/>
-          <w:gallery w:val="placeholder"/>
-        </w:category>
-        <w:types>
-          <w:type w:val="bbPlcHdr"/>
-        </w:types>
-        <w:behaviors>
-          <w:behavior w:val="content"/>
-        </w:behaviors>
-        <w:guid w:val="{E30BDC8B-8707-43D4-967C-4195C22D5E31}"/>
-      </w:docPartPr>
-      <w:docPartBody>
-        <w:p>
-          <w:pPr>
-            <w:pStyle w:val="C9483092863D4D5494B31E3CF64E4B4B"/>
-          </w:pPr>
-          <w:r>
-            <w:rPr>
-              <w:rStyle w:val="PlaceholderText"/>
-            </w:rPr>
-            <w:t>Click or tap here to enter text.</w:t>
-          </w:r>
-        </w:p>
-      </w:docPartBody>
-    </w:docPart>
-    <w:docPart>
-      <w:docPartPr>
         <w:name w:val="A86DA87F65114EF2AC1B5CBB8F42EB27"/>
         <w:category>
           <w:name w:val="General"/>
@@ -4436,7 +4383,7 @@
     </w:docPart>
     <w:docPart>
       <w:docPartPr>
-        <w:name w:val="5D254A46C8B34F9C926A4E6CE37BAE9C"/>
+        <w:name w:val="F9367A74608A4D889E84384C24BDE907"/>
         <w:category>
           <w:name w:val="General"/>
           <w:gallery w:val="placeholder"/>
@@ -4447,12 +4394,12 @@
         <w:behaviors>
           <w:behavior w:val="content"/>
         </w:behaviors>
-        <w:guid w:val="{CC31BCC3-CA96-4647-8154-D75793A446FA}"/>
+        <w:guid w:val="{4DDEA245-C07D-4536-AF32-97E1355EA432}"/>
       </w:docPartPr>
       <w:docPartBody>
         <w:p>
           <w:pPr>
-            <w:pStyle w:val="5D254A46C8B34F9C926A4E6CE37BAE9C"/>
+            <w:pStyle w:val="F9367A74608A4D889E84384C24BDE907"/>
           </w:pPr>
           <w:r>
             <w:rPr>
@@ -4465,7 +4412,7 @@
     </w:docPart>
     <w:docPart>
       <w:docPartPr>
-        <w:name w:val="F1EF2080AD1F4030950D8C183AF42DCB"/>
+        <w:name w:val="719E2BD80FF241E5A23802F04462F61B"/>
         <w:category>
           <w:name w:val="General"/>
           <w:gallery w:val="placeholder"/>
@@ -4476,12 +4423,273 @@
         <w:behaviors>
           <w:behavior w:val="content"/>
         </w:behaviors>
-        <w:guid w:val="{D75BC74D-DF6D-47A8-B87D-1476BB37F9E6}"/>
+        <w:guid w:val="{58100652-B271-4946-BD5F-9A863730228D}"/>
       </w:docPartPr>
       <w:docPartBody>
         <w:p>
           <w:pPr>
-            <w:pStyle w:val="F1EF2080AD1F4030950D8C183AF42DCB"/>
+            <w:pStyle w:val="719E2BD80FF241E5A23802F04462F61B"/>
+          </w:pPr>
+          <w:r>
+            <w:rPr>
+              <w:rStyle w:val="PlaceholderText"/>
+            </w:rPr>
+            <w:t>Click or tap here to enter text.</w:t>
+          </w:r>
+        </w:p>
+      </w:docPartBody>
+    </w:docPart>
+    <w:docPart>
+      <w:docPartPr>
+        <w:name w:val="4CB84F5DF5D547FF81B3C474E09E4CD1"/>
+        <w:category>
+          <w:name w:val="General"/>
+          <w:gallery w:val="placeholder"/>
+        </w:category>
+        <w:types>
+          <w:type w:val="bbPlcHdr"/>
+        </w:types>
+        <w:behaviors>
+          <w:behavior w:val="content"/>
+        </w:behaviors>
+        <w:guid w:val="{DD023234-52AB-4DA6-AC19-A61924BFFF61}"/>
+      </w:docPartPr>
+      <w:docPartBody>
+        <w:p>
+          <w:pPr>
+            <w:pStyle w:val="4CB84F5DF5D547FF81B3C474E09E4CD1"/>
+          </w:pPr>
+          <w:r>
+            <w:rPr>
+              <w:rStyle w:val="PlaceholderText"/>
+            </w:rPr>
+            <w:t>Click or tap here to enter text.</w:t>
+          </w:r>
+        </w:p>
+      </w:docPartBody>
+    </w:docPart>
+    <w:docPart>
+      <w:docPartPr>
+        <w:name w:val="E52EF4689896492DB27A7783D5F02949"/>
+        <w:category>
+          <w:name w:val="General"/>
+          <w:gallery w:val="placeholder"/>
+        </w:category>
+        <w:types>
+          <w:type w:val="bbPlcHdr"/>
+        </w:types>
+        <w:behaviors>
+          <w:behavior w:val="content"/>
+        </w:behaviors>
+        <w:guid w:val="{B7C2A28A-542D-40A7-A062-B7B3FDF5E513}"/>
+      </w:docPartPr>
+      <w:docPartBody>
+        <w:p>
+          <w:pPr>
+            <w:pStyle w:val="E52EF4689896492DB27A7783D5F02949"/>
+          </w:pPr>
+          <w:r>
+            <w:rPr>
+              <w:rStyle w:val="PlaceholderText"/>
+            </w:rPr>
+            <w:t>Click or tap here to enter text.</w:t>
+          </w:r>
+        </w:p>
+      </w:docPartBody>
+    </w:docPart>
+    <w:docPart>
+      <w:docPartPr>
+        <w:name w:val="F18AE9C202E44EAF84F56A5BDBEC9E38"/>
+        <w:category>
+          <w:name w:val="General"/>
+          <w:gallery w:val="placeholder"/>
+        </w:category>
+        <w:types>
+          <w:type w:val="bbPlcHdr"/>
+        </w:types>
+        <w:behaviors>
+          <w:behavior w:val="content"/>
+        </w:behaviors>
+        <w:guid w:val="{13B472C3-87A5-44C0-A1AB-0D8328EC36E3}"/>
+      </w:docPartPr>
+      <w:docPartBody>
+        <w:p>
+          <w:pPr>
+            <w:pStyle w:val="F18AE9C202E44EAF84F56A5BDBEC9E38"/>
+          </w:pPr>
+          <w:r>
+            <w:rPr>
+              <w:rStyle w:val="PlaceholderText"/>
+            </w:rPr>
+            <w:t>Click or tap here to enter text.</w:t>
+          </w:r>
+        </w:p>
+      </w:docPartBody>
+    </w:docPart>
+    <w:docPart>
+      <w:docPartPr>
+        <w:name w:val="C6F989DB59754CD590838C80E3F3112C"/>
+        <w:category>
+          <w:name w:val="General"/>
+          <w:gallery w:val="placeholder"/>
+        </w:category>
+        <w:types>
+          <w:type w:val="bbPlcHdr"/>
+        </w:types>
+        <w:behaviors>
+          <w:behavior w:val="content"/>
+        </w:behaviors>
+        <w:guid w:val="{4B43E8D0-5EE3-479D-8D96-FA49D3E2D507}"/>
+      </w:docPartPr>
+      <w:docPartBody>
+        <w:p>
+          <w:pPr>
+            <w:pStyle w:val="C6F989DB59754CD590838C80E3F3112C"/>
+          </w:pPr>
+          <w:r>
+            <w:rPr>
+              <w:rStyle w:val="PlaceholderText"/>
+            </w:rPr>
+            <w:t>Click or tap here to enter text.</w:t>
+          </w:r>
+        </w:p>
+      </w:docPartBody>
+    </w:docPart>
+    <w:docPart>
+      <w:docPartPr>
+        <w:name w:val="E679A034784D42ACB9973A8283F6F3B8"/>
+        <w:category>
+          <w:name w:val="General"/>
+          <w:gallery w:val="placeholder"/>
+        </w:category>
+        <w:types>
+          <w:type w:val="bbPlcHdr"/>
+        </w:types>
+        <w:behaviors>
+          <w:behavior w:val="content"/>
+        </w:behaviors>
+        <w:guid w:val="{A942B84A-8A55-417E-880F-693CA44A5492}"/>
+      </w:docPartPr>
+      <w:docPartBody>
+        <w:p>
+          <w:pPr>
+            <w:pStyle w:val="E679A034784D42ACB9973A8283F6F3B8"/>
+          </w:pPr>
+          <w:r>
+            <w:rPr>
+              <w:rStyle w:val="PlaceholderText"/>
+            </w:rPr>
+            <w:t>Click or tap here to enter text.</w:t>
+          </w:r>
+        </w:p>
+      </w:docPartBody>
+    </w:docPart>
+    <w:docPart>
+      <w:docPartPr>
+        <w:name w:val="98E523D0D1B34013AD0579EC94BA4371"/>
+        <w:category>
+          <w:name w:val="General"/>
+          <w:gallery w:val="placeholder"/>
+        </w:category>
+        <w:types>
+          <w:type w:val="bbPlcHdr"/>
+        </w:types>
+        <w:behaviors>
+          <w:behavior w:val="content"/>
+        </w:behaviors>
+        <w:guid w:val="{095497B8-078A-4720-8AA1-7653343724AC}"/>
+      </w:docPartPr>
+      <w:docPartBody>
+        <w:p>
+          <w:pPr>
+            <w:pStyle w:val="98E523D0D1B34013AD0579EC94BA4371"/>
+          </w:pPr>
+          <w:r>
+            <w:rPr>
+              <w:rStyle w:val="PlaceholderText"/>
+            </w:rPr>
+            <w:t>Click or tap here to enter text.</w:t>
+          </w:r>
+        </w:p>
+      </w:docPartBody>
+    </w:docPart>
+    <w:docPart>
+      <w:docPartPr>
+        <w:name w:val="2F2ED21F26644D3C80400A9137475109"/>
+        <w:category>
+          <w:name w:val="General"/>
+          <w:gallery w:val="placeholder"/>
+        </w:category>
+        <w:types>
+          <w:type w:val="bbPlcHdr"/>
+        </w:types>
+        <w:behaviors>
+          <w:behavior w:val="content"/>
+        </w:behaviors>
+        <w:guid w:val="{3E70B031-5F54-4E04-ABBD-2751A98CCAFB}"/>
+      </w:docPartPr>
+      <w:docPartBody>
+        <w:p>
+          <w:pPr>
+            <w:pStyle w:val="2F2ED21F26644D3C80400A9137475109"/>
+          </w:pPr>
+          <w:r>
+            <w:rPr>
+              <w:rStyle w:val="PlaceholderText"/>
+            </w:rPr>
+            <w:t>Click or tap here to enter text.</w:t>
+          </w:r>
+        </w:p>
+      </w:docPartBody>
+    </w:docPart>
+    <w:docPart>
+      <w:docPartPr>
+        <w:name w:val="6436210BEB1A484C8DFFC78DA72CB9B4"/>
+        <w:category>
+          <w:name w:val="General"/>
+          <w:gallery w:val="placeholder"/>
+        </w:category>
+        <w:types>
+          <w:type w:val="bbPlcHdr"/>
+        </w:types>
+        <w:behaviors>
+          <w:behavior w:val="content"/>
+        </w:behaviors>
+        <w:guid w:val="{CAC51BC9-61B7-4831-B46A-4D7286B8F148}"/>
+      </w:docPartPr>
+      <w:docPartBody>
+        <w:p>
+          <w:pPr>
+            <w:pStyle w:val="6436210BEB1A484C8DFFC78DA72CB9B4"/>
+          </w:pPr>
+          <w:r>
+            <w:rPr>
+              <w:rStyle w:val="PlaceholderText"/>
+            </w:rPr>
+            <w:t>Click or tap here to enter text.</w:t>
+          </w:r>
+        </w:p>
+      </w:docPartBody>
+    </w:docPart>
+    <w:docPart>
+      <w:docPartPr>
+        <w:name w:val="47267BB16D544E0392E067700D189BD4"/>
+        <w:category>
+          <w:name w:val="General"/>
+          <w:gallery w:val="placeholder"/>
+        </w:category>
+        <w:types>
+          <w:type w:val="bbPlcHdr"/>
+        </w:types>
+        <w:behaviors>
+          <w:behavior w:val="content"/>
+        </w:behaviors>
+        <w:guid w:val="{FF8F3BC0-CB6F-40FC-867E-81AC13D12085}"/>
+      </w:docPartPr>
+      <w:docPartBody>
+        <w:p>
+          <w:pPr>
+            <w:pStyle w:val="47267BB16D544E0392E067700D189BD4"/>
           </w:pPr>
           <w:r>
             <w:rPr>
@@ -4552,11 +4760,14 @@
   </w:compat>
   <w:rsids>
     <w:rsidRoot w:val="00A80F1B"/>
+    <w:rsid w:val="00543109"/>
     <w:rsid w:val="00863194"/>
     <w:rsid w:val="00A80F1B"/>
     <w:rsid w:val="00B17F71"/>
     <w:rsid w:val="00C12252"/>
+    <w:rsid w:val="00C4160A"/>
     <w:rsid w:val="00D500D1"/>
+    <w:rsid w:val="00E50191"/>
     <w:rsid w:val="00FE3075"/>
   </w:rsids>
   <m:mathPr>
@@ -5011,7 +5222,10 @@
     <w:basedOn w:val="DefaultParagraphFont"/>
     <w:uiPriority w:val="99"/>
     <w:semiHidden/>
-    <w:rsid w:val="00C12252"/>
+    <w:rsid w:val="00543109"/>
+    <w:rPr>
+      <w:color w:val="808080"/>
+    </w:rPr>
   </w:style>
   <w:style w:type="paragraph" w:customStyle="1" w:styleId="A7B5C58ED3CF41DAA7F8BBA442831A07">
     <w:name w:val="A7B5C58ED3CF41DAA7F8BBA442831A07"/>
@@ -5025,17 +5239,13 @@
     <w:name w:val="B180ADE8D351457EB857BF47C64F9208"/>
     <w:rsid w:val="00A80F1B"/>
   </w:style>
-  <w:style w:type="paragraph" w:customStyle="1" w:styleId="CF7A495E23504A3788D40E2CE951FA11">
-    <w:name w:val="CF7A495E23504A3788D40E2CE951FA11"/>
-    <w:rsid w:val="00A80F1B"/>
+  <w:style w:type="paragraph" w:customStyle="1" w:styleId="6436210BEB1A484C8DFFC78DA72CB9B4">
+    <w:name w:val="6436210BEB1A484C8DFFC78DA72CB9B4"/>
+    <w:rsid w:val="00543109"/>
   </w:style>
-  <w:style w:type="paragraph" w:customStyle="1" w:styleId="F0838DF1D101496E9E9C8D0BCB8F557F">
-    <w:name w:val="F0838DF1D101496E9E9C8D0BCB8F557F"/>
-    <w:rsid w:val="00A80F1B"/>
-  </w:style>
-  <w:style w:type="paragraph" w:customStyle="1" w:styleId="F75F41308EB448A9AD89784233EA12CC">
-    <w:name w:val="F75F41308EB448A9AD89784233EA12CC"/>
-    <w:rsid w:val="00A80F1B"/>
+  <w:style w:type="paragraph" w:customStyle="1" w:styleId="47267BB16D544E0392E067700D189BD4">
+    <w:name w:val="47267BB16D544E0392E067700D189BD4"/>
+    <w:rsid w:val="00543109"/>
   </w:style>
   <w:style w:type="paragraph" w:customStyle="1" w:styleId="E12CE74F71F4481C8CE0A9E71E4FEA51">
     <w:name w:val="E12CE74F71F4481C8CE0A9E71E4FEA51"/>
@@ -5057,14 +5267,6 @@
     <w:name w:val="E4E77467F0594E9DB9ECB7901DD77EDB"/>
     <w:rsid w:val="00A80F1B"/>
   </w:style>
-  <w:style w:type="paragraph" w:customStyle="1" w:styleId="26A77E93B93045E88948720F4B82F28E">
-    <w:name w:val="26A77E93B93045E88948720F4B82F28E"/>
-    <w:rsid w:val="00B17F71"/>
-  </w:style>
-  <w:style w:type="paragraph" w:customStyle="1" w:styleId="C9483092863D4D5494B31E3CF64E4B4B">
-    <w:name w:val="C9483092863D4D5494B31E3CF64E4B4B"/>
-    <w:rsid w:val="00B17F71"/>
-  </w:style>
   <w:style w:type="paragraph" w:customStyle="1" w:styleId="A86DA87F65114EF2AC1B5CBB8F42EB27">
     <w:name w:val="A86DA87F65114EF2AC1B5CBB8F42EB27"/>
     <w:rsid w:val="00B17F71"/>
@@ -5077,13 +5279,41 @@
     <w:name w:val="7E94868DC99D458C9857386FA3F6E1BF"/>
     <w:rsid w:val="00B17F71"/>
   </w:style>
-  <w:style w:type="paragraph" w:customStyle="1" w:styleId="5D254A46C8B34F9C926A4E6CE37BAE9C">
-    <w:name w:val="5D254A46C8B34F9C926A4E6CE37BAE9C"/>
-    <w:rsid w:val="00C12252"/>
+  <w:style w:type="paragraph" w:customStyle="1" w:styleId="F9367A74608A4D889E84384C24BDE907">
+    <w:name w:val="F9367A74608A4D889E84384C24BDE907"/>
+    <w:rsid w:val="00E50191"/>
   </w:style>
-  <w:style w:type="paragraph" w:customStyle="1" w:styleId="F1EF2080AD1F4030950D8C183AF42DCB">
-    <w:name w:val="F1EF2080AD1F4030950D8C183AF42DCB"/>
-    <w:rsid w:val="00C12252"/>
+  <w:style w:type="paragraph" w:customStyle="1" w:styleId="719E2BD80FF241E5A23802F04462F61B">
+    <w:name w:val="719E2BD80FF241E5A23802F04462F61B"/>
+    <w:rsid w:val="00E50191"/>
+  </w:style>
+  <w:style w:type="paragraph" w:customStyle="1" w:styleId="4CB84F5DF5D547FF81B3C474E09E4CD1">
+    <w:name w:val="4CB84F5DF5D547FF81B3C474E09E4CD1"/>
+    <w:rsid w:val="00E50191"/>
+  </w:style>
+  <w:style w:type="paragraph" w:customStyle="1" w:styleId="E52EF4689896492DB27A7783D5F02949">
+    <w:name w:val="E52EF4689896492DB27A7783D5F02949"/>
+    <w:rsid w:val="00E50191"/>
+  </w:style>
+  <w:style w:type="paragraph" w:customStyle="1" w:styleId="F18AE9C202E44EAF84F56A5BDBEC9E38">
+    <w:name w:val="F18AE9C202E44EAF84F56A5BDBEC9E38"/>
+    <w:rsid w:val="00E50191"/>
+  </w:style>
+  <w:style w:type="paragraph" w:customStyle="1" w:styleId="C6F989DB59754CD590838C80E3F3112C">
+    <w:name w:val="C6F989DB59754CD590838C80E3F3112C"/>
+    <w:rsid w:val="00E50191"/>
+  </w:style>
+  <w:style w:type="paragraph" w:customStyle="1" w:styleId="E679A034784D42ACB9973A8283F6F3B8">
+    <w:name w:val="E679A034784D42ACB9973A8283F6F3B8"/>
+    <w:rsid w:val="00E50191"/>
+  </w:style>
+  <w:style w:type="paragraph" w:customStyle="1" w:styleId="98E523D0D1B34013AD0579EC94BA4371">
+    <w:name w:val="98E523D0D1B34013AD0579EC94BA4371"/>
+    <w:rsid w:val="00E50191"/>
+  </w:style>
+  <w:style w:type="paragraph" w:customStyle="1" w:styleId="2F2ED21F26644D3C80400A9137475109">
+    <w:name w:val="2F2ED21F26644D3C80400A9137475109"/>
+    <w:rsid w:val="00E50191"/>
   </w:style>
 </w:styles>
 </file>
@@ -5391,6 +5621,150 @@
 </file>
 
 <file path=customXml/item1.xml><?xml version="1.0" encoding="utf-8"?>
+<ct:contentTypeSchema xmlns:ct="http://schemas.microsoft.com/office/2006/metadata/contentType" xmlns:ma="http://schemas.microsoft.com/office/2006/metadata/properties/metaAttributes" ct:_="" ma:_="" ma:contentTypeName="Document" ma:contentTypeID="0x010100CA0BB14AD1C1C24EB5B385D0797C3AB1" ma:contentTypeVersion="7" ma:contentTypeDescription="Create a new document." ma:contentTypeScope="" ma:versionID="e5c2befc92b7261e5d6fe0af78ffa625">
+  <xsd:schema xmlns:xsd="http://www.w3.org/2001/XMLSchema" xmlns:xs="http://www.w3.org/2001/XMLSchema" xmlns:p="http://schemas.microsoft.com/office/2006/metadata/properties" xmlns:ns2="643b29cc-4102-4d75-bec7-cfaa18358287" targetNamespace="http://schemas.microsoft.com/office/2006/metadata/properties" ma:root="true" ma:fieldsID="1e845d7a218db93a1627a4a04c540487" ns2:_="">
+    <xsd:import namespace="643b29cc-4102-4d75-bec7-cfaa18358287"/>
+    <xsd:element name="properties">
+      <xsd:complexType>
+        <xsd:sequence>
+          <xsd:element name="documentManagement">
+            <xsd:complexType>
+              <xsd:all>
+                <xsd:element ref="ns2:MediaServiceMetadata" minOccurs="0"/>
+                <xsd:element ref="ns2:MediaServiceFastMetadata" minOccurs="0"/>
+                <xsd:element ref="ns2:MediaServiceDateTaken" minOccurs="0"/>
+                <xsd:element ref="ns2:MediaLengthInSeconds" minOccurs="0"/>
+              </xsd:all>
+            </xsd:complexType>
+          </xsd:element>
+        </xsd:sequence>
+      </xsd:complexType>
+    </xsd:element>
+  </xsd:schema>
+  <xsd:schema xmlns:xsd="http://www.w3.org/2001/XMLSchema" xmlns:xs="http://www.w3.org/2001/XMLSchema" xmlns:dms="http://schemas.microsoft.com/office/2006/documentManagement/types" xmlns:pc="http://schemas.microsoft.com/office/infopath/2007/PartnerControls" targetNamespace="643b29cc-4102-4d75-bec7-cfaa18358287" elementFormDefault="qualified">
+    <xsd:import namespace="http://schemas.microsoft.com/office/2006/documentManagement/types"/>
+    <xsd:import namespace="http://schemas.microsoft.com/office/infopath/2007/PartnerControls"/>
+    <xsd:element name="MediaServiceMetadata" ma:index="8" nillable="true" ma:displayName="MediaServiceMetadata" ma:hidden="true" ma:internalName="MediaServiceMetadata" ma:readOnly="true">
+      <xsd:simpleType>
+        <xsd:restriction base="dms:Note"/>
+      </xsd:simpleType>
+    </xsd:element>
+    <xsd:element name="MediaServiceFastMetadata" ma:index="9" nillable="true" ma:displayName="MediaServiceFastMetadata" ma:hidden="true" ma:internalName="MediaServiceFastMetadata" ma:readOnly="true">
+      <xsd:simpleType>
+        <xsd:restriction base="dms:Note"/>
+      </xsd:simpleType>
+    </xsd:element>
+    <xsd:element name="MediaServiceDateTaken" ma:index="10" nillable="true" ma:displayName="MediaServiceDateTaken" ma:hidden="true" ma:internalName="MediaServiceDateTaken" ma:readOnly="true">
+      <xsd:simpleType>
+        <xsd:restriction base="dms:Text"/>
+      </xsd:simpleType>
+    </xsd:element>
+    <xsd:element name="MediaLengthInSeconds" ma:index="11" nillable="true" ma:displayName="MediaLengthInSeconds" ma:hidden="true" ma:internalName="MediaLengthInSeconds" ma:readOnly="true">
+      <xsd:simpleType>
+        <xsd:restriction base="dms:Unknown"/>
+      </xsd:simpleType>
+    </xsd:element>
+  </xsd:schema>
+  <xsd:schema xmlns="http://schemas.openxmlformats.org/package/2006/metadata/core-properties" xmlns:xsd="http://www.w3.org/2001/XMLSchema" xmlns:xsi="http://www.w3.org/2001/XMLSchema-instance" xmlns:dc="http://purl.org/dc/elements/1.1/" xmlns:dcterms="http://purl.org/dc/terms/" xmlns:odoc="http://schemas.microsoft.com/internal/obd" targetNamespace="http://schemas.openxmlformats.org/package/2006/metadata/core-properties" elementFormDefault="qualified" attributeFormDefault="unqualified" blockDefault="#all">
+    <xsd:import namespace="http://purl.org/dc/elements/1.1/" schemaLocation="http://dublincore.org/schemas/xmls/qdc/2003/04/02/dc.xsd"/>
+    <xsd:import namespace="http://purl.org/dc/terms/" schemaLocation="http://dublincore.org/schemas/xmls/qdc/2003/04/02/dcterms.xsd"/>
+    <xsd:element name="coreProperties" type="CT_coreProperties"/>
+    <xsd:complexType name="CT_coreProperties">
+      <xsd:all>
+        <xsd:element ref="dc:creator" minOccurs="0" maxOccurs="1"/>
+        <xsd:element ref="dcterms:created" minOccurs="0" maxOccurs="1"/>
+        <xsd:element ref="dc:identifier" minOccurs="0" maxOccurs="1"/>
+        <xsd:element name="contentType" minOccurs="0" maxOccurs="1" type="xsd:string" ma:index="0" ma:displayName="Content Type"/>
+        <xsd:element ref="dc:title" minOccurs="0" maxOccurs="1" ma:index="4" ma:displayName="Title"/>
+        <xsd:element ref="dc:subject" minOccurs="0" maxOccurs="1"/>
+        <xsd:element ref="dc:description" minOccurs="0" maxOccurs="1"/>
+        <xsd:element name="keywords" minOccurs="0" maxOccurs="1" type="xsd:string"/>
+        <xsd:element ref="dc:language" minOccurs="0" maxOccurs="1"/>
+        <xsd:element name="category" minOccurs="0" maxOccurs="1" type="xsd:string"/>
+        <xsd:element name="version" minOccurs="0" maxOccurs="1" type="xsd:string"/>
+        <xsd:element name="revision" minOccurs="0" maxOccurs="1" type="xsd:string">
+          <xsd:annotation>
+            <xsd:documentation>
+                        This value indicates the number of saves or revisions. The application is responsible for updating this value after each revision.
+                    </xsd:documentation>
+          </xsd:annotation>
+        </xsd:element>
+        <xsd:element name="lastModifiedBy" minOccurs="0" maxOccurs="1" type="xsd:string"/>
+        <xsd:element ref="dcterms:modified" minOccurs="0" maxOccurs="1"/>
+        <xsd:element name="contentStatus" minOccurs="0" maxOccurs="1" type="xsd:string"/>
+      </xsd:all>
+    </xsd:complexType>
+  </xsd:schema>
+  <xs:schema xmlns:pc="http://schemas.microsoft.com/office/infopath/2007/PartnerControls" xmlns:xs="http://www.w3.org/2001/XMLSchema" targetNamespace="http://schemas.microsoft.com/office/infopath/2007/PartnerControls" elementFormDefault="qualified" attributeFormDefault="unqualified">
+    <xs:element name="Person">
+      <xs:complexType>
+        <xs:sequence>
+          <xs:element ref="pc:DisplayName" minOccurs="0"/>
+          <xs:element ref="pc:AccountId" minOccurs="0"/>
+          <xs:element ref="pc:AccountType" minOccurs="0"/>
+        </xs:sequence>
+      </xs:complexType>
+    </xs:element>
+    <xs:element name="DisplayName" type="xs:string"/>
+    <xs:element name="AccountId" type="xs:string"/>
+    <xs:element name="AccountType" type="xs:string"/>
+    <xs:element name="BDCAssociatedEntity">
+      <xs:complexType>
+        <xs:sequence>
+          <xs:element ref="pc:BDCEntity" minOccurs="0" maxOccurs="unbounded"/>
+        </xs:sequence>
+        <xs:attribute ref="pc:EntityNamespace"/>
+        <xs:attribute ref="pc:EntityName"/>
+        <xs:attribute ref="pc:SystemInstanceName"/>
+        <xs:attribute ref="pc:AssociationName"/>
+      </xs:complexType>
+    </xs:element>
+    <xs:attribute name="EntityNamespace" type="xs:string"/>
+    <xs:attribute name="EntityName" type="xs:string"/>
+    <xs:attribute name="SystemInstanceName" type="xs:string"/>
+    <xs:attribute name="AssociationName" type="xs:string"/>
+    <xs:element name="BDCEntity">
+      <xs:complexType>
+        <xs:sequence>
+          <xs:element ref="pc:EntityDisplayName" minOccurs="0"/>
+          <xs:element ref="pc:EntityInstanceReference" minOccurs="0"/>
+          <xs:element ref="pc:EntityId1" minOccurs="0"/>
+          <xs:element ref="pc:EntityId2" minOccurs="0"/>
+          <xs:element ref="pc:EntityId3" minOccurs="0"/>
+          <xs:element ref="pc:EntityId4" minOccurs="0"/>
+          <xs:element ref="pc:EntityId5" minOccurs="0"/>
+        </xs:sequence>
+      </xs:complexType>
+    </xs:element>
+    <xs:element name="EntityDisplayName" type="xs:string"/>
+    <xs:element name="EntityInstanceReference" type="xs:string"/>
+    <xs:element name="EntityId1" type="xs:string"/>
+    <xs:element name="EntityId2" type="xs:string"/>
+    <xs:element name="EntityId3" type="xs:string"/>
+    <xs:element name="EntityId4" type="xs:string"/>
+    <xs:element name="EntityId5" type="xs:string"/>
+    <xs:element name="Terms">
+      <xs:complexType>
+        <xs:sequence>
+          <xs:element ref="pc:TermInfo" minOccurs="0" maxOccurs="unbounded"/>
+        </xs:sequence>
+      </xs:complexType>
+    </xs:element>
+    <xs:element name="TermInfo">
+      <xs:complexType>
+        <xs:sequence>
+          <xs:element ref="pc:TermName" minOccurs="0"/>
+          <xs:element ref="pc:TermId" minOccurs="0"/>
+        </xs:sequence>
+      </xs:complexType>
+    </xs:element>
+    <xs:element name="TermName" type="xs:string"/>
+    <xs:element name="TermId" type="xs:string"/>
+  </xs:schema>
+</ct:contentTypeSchema>
+</file>
+
+<file path=customXml/item2.xml><?xml version="1.0" encoding="utf-8"?>
 <DocumentTemplate xmlns="urn:microsoft-crm/document-template/govcdm_eeoinformalcomplaint/10290/">
   <govcdm_eeoinformalcomplaint xmlns="">
     <createdby>createdby</createdby>
@@ -24204,151 +24578,13 @@
 </DocumentTemplate>
 </file>
 
-<file path=customXml/item2.xml><?xml version="1.0" encoding="utf-8"?>
-<ct:contentTypeSchema xmlns:ct="http://schemas.microsoft.com/office/2006/metadata/contentType" xmlns:ma="http://schemas.microsoft.com/office/2006/metadata/properties/metaAttributes" ct:_="" ma:_="" ma:contentTypeName="Document" ma:contentTypeID="0x010100CA0BB14AD1C1C24EB5B385D0797C3AB1" ma:contentTypeVersion="7" ma:contentTypeDescription="Create a new document." ma:contentTypeScope="" ma:versionID="e5c2befc92b7261e5d6fe0af78ffa625">
-  <xsd:schema xmlns:xsd="http://www.w3.org/2001/XMLSchema" xmlns:xs="http://www.w3.org/2001/XMLSchema" xmlns:p="http://schemas.microsoft.com/office/2006/metadata/properties" xmlns:ns2="643b29cc-4102-4d75-bec7-cfaa18358287" targetNamespace="http://schemas.microsoft.com/office/2006/metadata/properties" ma:root="true" ma:fieldsID="1e845d7a218db93a1627a4a04c540487" ns2:_="">
-    <xsd:import namespace="643b29cc-4102-4d75-bec7-cfaa18358287"/>
-    <xsd:element name="properties">
-      <xsd:complexType>
-        <xsd:sequence>
-          <xsd:element name="documentManagement">
-            <xsd:complexType>
-              <xsd:all>
-                <xsd:element ref="ns2:MediaServiceMetadata" minOccurs="0"/>
-                <xsd:element ref="ns2:MediaServiceFastMetadata" minOccurs="0"/>
-                <xsd:element ref="ns2:MediaServiceDateTaken" minOccurs="0"/>
-                <xsd:element ref="ns2:MediaLengthInSeconds" minOccurs="0"/>
-              </xsd:all>
-            </xsd:complexType>
-          </xsd:element>
-        </xsd:sequence>
-      </xsd:complexType>
-    </xsd:element>
-  </xsd:schema>
-  <xsd:schema xmlns:xsd="http://www.w3.org/2001/XMLSchema" xmlns:xs="http://www.w3.org/2001/XMLSchema" xmlns:dms="http://schemas.microsoft.com/office/2006/documentManagement/types" xmlns:pc="http://schemas.microsoft.com/office/infopath/2007/PartnerControls" targetNamespace="643b29cc-4102-4d75-bec7-cfaa18358287" elementFormDefault="qualified">
-    <xsd:import namespace="http://schemas.microsoft.com/office/2006/documentManagement/types"/>
-    <xsd:import namespace="http://schemas.microsoft.com/office/infopath/2007/PartnerControls"/>
-    <xsd:element name="MediaServiceMetadata" ma:index="8" nillable="true" ma:displayName="MediaServiceMetadata" ma:hidden="true" ma:internalName="MediaServiceMetadata" ma:readOnly="true">
-      <xsd:simpleType>
-        <xsd:restriction base="dms:Note"/>
-      </xsd:simpleType>
-    </xsd:element>
-    <xsd:element name="MediaServiceFastMetadata" ma:index="9" nillable="true" ma:displayName="MediaServiceFastMetadata" ma:hidden="true" ma:internalName="MediaServiceFastMetadata" ma:readOnly="true">
-      <xsd:simpleType>
-        <xsd:restriction base="dms:Note"/>
-      </xsd:simpleType>
-    </xsd:element>
-    <xsd:element name="MediaServiceDateTaken" ma:index="10" nillable="true" ma:displayName="MediaServiceDateTaken" ma:hidden="true" ma:internalName="MediaServiceDateTaken" ma:readOnly="true">
-      <xsd:simpleType>
-        <xsd:restriction base="dms:Text"/>
-      </xsd:simpleType>
-    </xsd:element>
-    <xsd:element name="MediaLengthInSeconds" ma:index="11" nillable="true" ma:displayName="MediaLengthInSeconds" ma:hidden="true" ma:internalName="MediaLengthInSeconds" ma:readOnly="true">
-      <xsd:simpleType>
-        <xsd:restriction base="dms:Unknown"/>
-      </xsd:simpleType>
-    </xsd:element>
-  </xsd:schema>
-  <xsd:schema xmlns="http://schemas.openxmlformats.org/package/2006/metadata/core-properties" xmlns:xsd="http://www.w3.org/2001/XMLSchema" xmlns:xsi="http://www.w3.org/2001/XMLSchema-instance" xmlns:dc="http://purl.org/dc/elements/1.1/" xmlns:dcterms="http://purl.org/dc/terms/" xmlns:odoc="http://schemas.microsoft.com/internal/obd" targetNamespace="http://schemas.openxmlformats.org/package/2006/metadata/core-properties" elementFormDefault="qualified" attributeFormDefault="unqualified" blockDefault="#all">
-    <xsd:import namespace="http://purl.org/dc/elements/1.1/" schemaLocation="http://dublincore.org/schemas/xmls/qdc/2003/04/02/dc.xsd"/>
-    <xsd:import namespace="http://purl.org/dc/terms/" schemaLocation="http://dublincore.org/schemas/xmls/qdc/2003/04/02/dcterms.xsd"/>
-    <xsd:element name="coreProperties" type="CT_coreProperties"/>
-    <xsd:complexType name="CT_coreProperties">
-      <xsd:all>
-        <xsd:element ref="dc:creator" minOccurs="0" maxOccurs="1"/>
-        <xsd:element ref="dcterms:created" minOccurs="0" maxOccurs="1"/>
-        <xsd:element ref="dc:identifier" minOccurs="0" maxOccurs="1"/>
-        <xsd:element name="contentType" minOccurs="0" maxOccurs="1" type="xsd:string" ma:index="0" ma:displayName="Content Type"/>
-        <xsd:element ref="dc:title" minOccurs="0" maxOccurs="1" ma:index="4" ma:displayName="Title"/>
-        <xsd:element ref="dc:subject" minOccurs="0" maxOccurs="1"/>
-        <xsd:element ref="dc:description" minOccurs="0" maxOccurs="1"/>
-        <xsd:element name="keywords" minOccurs="0" maxOccurs="1" type="xsd:string"/>
-        <xsd:element ref="dc:language" minOccurs="0" maxOccurs="1"/>
-        <xsd:element name="category" minOccurs="0" maxOccurs="1" type="xsd:string"/>
-        <xsd:element name="version" minOccurs="0" maxOccurs="1" type="xsd:string"/>
-        <xsd:element name="revision" minOccurs="0" maxOccurs="1" type="xsd:string">
-          <xsd:annotation>
-            <xsd:documentation>
-                        This value indicates the number of saves or revisions. The application is responsible for updating this value after each revision.
-                    </xsd:documentation>
-          </xsd:annotation>
-        </xsd:element>
-        <xsd:element name="lastModifiedBy" minOccurs="0" maxOccurs="1" type="xsd:string"/>
-        <xsd:element ref="dcterms:modified" minOccurs="0" maxOccurs="1"/>
-        <xsd:element name="contentStatus" minOccurs="0" maxOccurs="1" type="xsd:string"/>
-      </xsd:all>
-    </xsd:complexType>
-  </xsd:schema>
-  <xs:schema xmlns:pc="http://schemas.microsoft.com/office/infopath/2007/PartnerControls" xmlns:xs="http://www.w3.org/2001/XMLSchema" targetNamespace="http://schemas.microsoft.com/office/infopath/2007/PartnerControls" elementFormDefault="qualified" attributeFormDefault="unqualified">
-    <xs:element name="Person">
-      <xs:complexType>
-        <xs:sequence>
-          <xs:element ref="pc:DisplayName" minOccurs="0"/>
-          <xs:element ref="pc:AccountId" minOccurs="0"/>
-          <xs:element ref="pc:AccountType" minOccurs="0"/>
-        </xs:sequence>
-      </xs:complexType>
-    </xs:element>
-    <xs:element name="DisplayName" type="xs:string"/>
-    <xs:element name="AccountId" type="xs:string"/>
-    <xs:element name="AccountType" type="xs:string"/>
-    <xs:element name="BDCAssociatedEntity">
-      <xs:complexType>
-        <xs:sequence>
-          <xs:element ref="pc:BDCEntity" minOccurs="0" maxOccurs="unbounded"/>
-        </xs:sequence>
-        <xs:attribute ref="pc:EntityNamespace"/>
-        <xs:attribute ref="pc:EntityName"/>
-        <xs:attribute ref="pc:SystemInstanceName"/>
-        <xs:attribute ref="pc:AssociationName"/>
-      </xs:complexType>
-    </xs:element>
-    <xs:attribute name="EntityNamespace" type="xs:string"/>
-    <xs:attribute name="EntityName" type="xs:string"/>
-    <xs:attribute name="SystemInstanceName" type="xs:string"/>
-    <xs:attribute name="AssociationName" type="xs:string"/>
-    <xs:element name="BDCEntity">
-      <xs:complexType>
-        <xs:sequence>
-          <xs:element ref="pc:EntityDisplayName" minOccurs="0"/>
-          <xs:element ref="pc:EntityInstanceReference" minOccurs="0"/>
-          <xs:element ref="pc:EntityId1" minOccurs="0"/>
-          <xs:element ref="pc:EntityId2" minOccurs="0"/>
-          <xs:element ref="pc:EntityId3" minOccurs="0"/>
-          <xs:element ref="pc:EntityId4" minOccurs="0"/>
-          <xs:element ref="pc:EntityId5" minOccurs="0"/>
-        </xs:sequence>
-      </xs:complexType>
-    </xs:element>
-    <xs:element name="EntityDisplayName" type="xs:string"/>
-    <xs:element name="EntityInstanceReference" type="xs:string"/>
-    <xs:element name="EntityId1" type="xs:string"/>
-    <xs:element name="EntityId2" type="xs:string"/>
-    <xs:element name="EntityId3" type="xs:string"/>
-    <xs:element name="EntityId4" type="xs:string"/>
-    <xs:element name="EntityId5" type="xs:string"/>
-    <xs:element name="Terms">
-      <xs:complexType>
-        <xs:sequence>
-          <xs:element ref="pc:TermInfo" minOccurs="0" maxOccurs="unbounded"/>
-        </xs:sequence>
-      </xs:complexType>
-    </xs:element>
-    <xs:element name="TermInfo">
-      <xs:complexType>
-        <xs:sequence>
-          <xs:element ref="pc:TermName" minOccurs="0"/>
-          <xs:element ref="pc:TermId" minOccurs="0"/>
-        </xs:sequence>
-      </xs:complexType>
-    </xs:element>
-    <xs:element name="TermName" type="xs:string"/>
-    <xs:element name="TermId" type="xs:string"/>
-  </xs:schema>
-</ct:contentTypeSchema>
+<file path=customXml/item3.xml><?xml version="1.0" encoding="utf-8"?>
+<p:properties xmlns:p="http://schemas.microsoft.com/office/2006/metadata/properties" xmlns:xsi="http://www.w3.org/2001/XMLSchema-instance" xmlns:pc="http://schemas.microsoft.com/office/infopath/2007/PartnerControls">
+  <documentManagement/>
+</p:properties>
 </file>
 
-<file path=customXml/item3.xml><?xml version="1.0" encoding="utf-8"?>
+<file path=customXml/item4.xml><?xml version="1.0" encoding="utf-8"?>
 <?mso-contentType ?>
 <FormTemplates xmlns="http://schemas.microsoft.com/sharepoint/v3/contenttype/forms">
   <Display>DocumentLibraryForm</Display>
@@ -24357,22 +24593,7 @@
 </FormTemplates>
 </file>
 
-<file path=customXml/item4.xml><?xml version="1.0" encoding="utf-8"?>
-<p:properties xmlns:p="http://schemas.microsoft.com/office/2006/metadata/properties" xmlns:xsi="http://www.w3.org/2001/XMLSchema-instance" xmlns:pc="http://schemas.microsoft.com/office/infopath/2007/PartnerControls">
-  <documentManagement/>
-</p:properties>
-</file>
-
 <file path=customXml/itemProps1.xml><?xml version="1.0" encoding="utf-8"?>
-<ds:datastoreItem xmlns:ds="http://schemas.openxmlformats.org/officeDocument/2006/customXml" ds:itemID="{1053983A-EBD3-4634-9C88-22B5A3B8E76D}">
-  <ds:schemaRefs>
-    <ds:schemaRef ds:uri="urn:microsoft-crm/document-template/govcdm_eeoinformalcomplaint/10290/"/>
-    <ds:schemaRef ds:uri=""/>
-  </ds:schemaRefs>
-</ds:datastoreItem>
-</file>
-
-<file path=customXml/itemProps2.xml><?xml version="1.0" encoding="utf-8"?>
 <ds:datastoreItem xmlns:ds="http://schemas.openxmlformats.org/officeDocument/2006/customXml" ds:itemID="{085B6400-CE89-4B0D-B824-66A6F9820DB3}">
   <ds:schemaRefs>
     <ds:schemaRef ds:uri="http://schemas.microsoft.com/office/2006/metadata/contentType"/>
@@ -24390,19 +24611,28 @@
 </ds:datastoreItem>
 </file>
 
-<file path=customXml/itemProps3.xml><?xml version="1.0" encoding="utf-8"?>
-<ds:datastoreItem xmlns:ds="http://schemas.openxmlformats.org/officeDocument/2006/customXml" ds:itemID="{6FA006F3-A37F-4BAD-8E22-4EA5EBBE7C0D}">
+<file path=customXml/itemProps2.xml><?xml version="1.0" encoding="utf-8"?>
+<ds:datastoreItem xmlns:ds="http://schemas.openxmlformats.org/officeDocument/2006/customXml" ds:itemID="{1053983A-EBD3-4634-9C88-22B5A3B8E76D}">
   <ds:schemaRefs>
-    <ds:schemaRef ds:uri="http://schemas.microsoft.com/sharepoint/v3/contenttype/forms"/>
+    <ds:schemaRef ds:uri="urn:microsoft-crm/document-template/govcdm_eeoinformalcomplaint/10290/"/>
+    <ds:schemaRef ds:uri=""/>
   </ds:schemaRefs>
 </ds:datastoreItem>
 </file>
 
-<file path=customXml/itemProps4.xml><?xml version="1.0" encoding="utf-8"?>
+<file path=customXml/itemProps3.xml><?xml version="1.0" encoding="utf-8"?>
 <ds:datastoreItem xmlns:ds="http://schemas.openxmlformats.org/officeDocument/2006/customXml" ds:itemID="{60EB016F-5106-43C5-9394-8B7BEA9E07E9}">
   <ds:schemaRefs>
     <ds:schemaRef ds:uri="http://schemas.microsoft.com/office/2006/metadata/properties"/>
     <ds:schemaRef ds:uri="http://schemas.microsoft.com/office/infopath/2007/PartnerControls"/>
   </ds:schemaRefs>
 </ds:datastoreItem>
+</file>
+
+<file path=customXml/itemProps4.xml><?xml version="1.0" encoding="utf-8"?>
+<ds:datastoreItem xmlns:ds="http://schemas.openxmlformats.org/officeDocument/2006/customXml" ds:itemID="{6FA006F3-A37F-4BAD-8E22-4EA5EBBE7C0D}">
+  <ds:schemaRefs>
+    <ds:schemaRef ds:uri="http://schemas.microsoft.com/sharepoint/v3/contenttype/forms"/>
+  </ds:schemaRefs>
+</ds:datastoreItem>
 </file>